--- a/Fresh_UditPathak.docx
+++ b/Fresh_UditPathak.docx
@@ -1,6 +1,6 @@
 
 <file path=word/document.xml><?xml version="1.0" encoding="utf-8"?>
-<w:document xmlns:wpc="http://schemas.microsoft.com/office/word/2010/wordprocessingCanvas" xmlns:cx="http://schemas.microsoft.com/office/drawing/2014/chartex" xmlns:cx1="http://schemas.microsoft.com/office/drawing/2015/9/8/chartex" xmlns:cx2="http://schemas.microsoft.com/office/drawing/2015/10/21/chartex" xmlns:cx3="http://schemas.microsoft.com/office/drawing/2016/5/9/chartex" xmlns:cx4="http://schemas.microsoft.com/office/drawing/2016/5/10/chartex" xmlns:cx5="http://schemas.microsoft.com/office/drawing/2016/5/11/chartex" xmlns:cx6="http://schemas.microsoft.com/office/drawing/2016/5/12/chartex" xmlns:cx7="http://schemas.microsoft.com/office/drawing/2016/5/13/chartex" xmlns:cx8="http://schemas.microsoft.com/office/drawing/2016/5/14/chartex" xmlns:mc="http://schemas.openxmlformats.org/markup-compatibility/2006" xmlns:aink="http://schemas.microsoft.com/office/drawing/2016/ink" xmlns:am3d="http://schemas.microsoft.com/office/drawing/2017/model3d" xmlns:o="urn:schemas-microsoft-com:office:office" xmlns:r="http://schemas.openxmlformats.org/officeDocument/2006/relationships" xmlns:m="http://schemas.openxmlformats.org/officeDocument/2006/math" xmlns:v="urn:schemas-microsoft-com:vml" xmlns:wp14="http://schemas.microsoft.com/office/word/2010/wordprocessingDrawing" xmlns:wp="http://schemas.openxmlformats.org/drawingml/2006/wordprocessingDrawing" xmlns:w10="urn:schemas-microsoft-com:office:word" xmlns:w="http://schemas.openxmlformats.org/wordprocessingml/2006/main" xmlns:w14="http://schemas.microsoft.com/office/word/2010/wordml" xmlns:w15="http://schemas.microsoft.com/office/word/2012/wordml" xmlns:w16cex="http://schemas.microsoft.com/office/word/2018/wordml/cex" xmlns:w16cid="http://schemas.microsoft.com/office/word/2016/wordml/cid" xmlns:w16="http://schemas.microsoft.com/office/word/2018/wordml" xmlns:w16sdtdh="http://schemas.microsoft.com/office/word/2020/wordml/sdtdatahash" xmlns:w16se="http://schemas.microsoft.com/office/word/2015/wordml/symex" xmlns:wpg="http://schemas.microsoft.com/office/word/2010/wordprocessingGroup" xmlns:wpi="http://schemas.microsoft.com/office/word/2010/wordprocessingInk" xmlns:wne="http://schemas.microsoft.com/office/word/2006/wordml" xmlns:wps="http://schemas.microsoft.com/office/word/2010/wordprocessingShape" mc:Ignorable="w14 w15 w16se w16cid w16 w16cex w16sdtdh wp14">
+<w:document xmlns:wpc="http://schemas.microsoft.com/office/word/2010/wordprocessingCanvas" xmlns:cx="http://schemas.microsoft.com/office/drawing/2014/chartex" xmlns:cx1="http://schemas.microsoft.com/office/drawing/2015/9/8/chartex" xmlns:cx2="http://schemas.microsoft.com/office/drawing/2015/10/21/chartex" xmlns:cx3="http://schemas.microsoft.com/office/drawing/2016/5/9/chartex" xmlns:cx4="http://schemas.microsoft.com/office/drawing/2016/5/10/chartex" xmlns:cx5="http://schemas.microsoft.com/office/drawing/2016/5/11/chartex" xmlns:cx6="http://schemas.microsoft.com/office/drawing/2016/5/12/chartex" xmlns:cx7="http://schemas.microsoft.com/office/drawing/2016/5/13/chartex" xmlns:cx8="http://schemas.microsoft.com/office/drawing/2016/5/14/chartex" xmlns:mc="http://schemas.openxmlformats.org/markup-compatibility/2006" xmlns:aink="http://schemas.microsoft.com/office/drawing/2016/ink" xmlns:am3d="http://schemas.microsoft.com/office/drawing/2017/model3d" xmlns:o="urn:schemas-microsoft-com:office:office" xmlns:oel="http://schemas.microsoft.com/office/2019/extlst" xmlns:r="http://schemas.openxmlformats.org/officeDocument/2006/relationships" xmlns:m="http://schemas.openxmlformats.org/officeDocument/2006/math" xmlns:v="urn:schemas-microsoft-com:vml" xmlns:wp14="http://schemas.microsoft.com/office/word/2010/wordprocessingDrawing" xmlns:wp="http://schemas.openxmlformats.org/drawingml/2006/wordprocessingDrawing" xmlns:w10="urn:schemas-microsoft-com:office:word" xmlns:w="http://schemas.openxmlformats.org/wordprocessingml/2006/main" xmlns:w14="http://schemas.microsoft.com/office/word/2010/wordml" xmlns:w15="http://schemas.microsoft.com/office/word/2012/wordml" xmlns:w16cex="http://schemas.microsoft.com/office/word/2018/wordml/cex" xmlns:w16cid="http://schemas.microsoft.com/office/word/2016/wordml/cid" xmlns:w16="http://schemas.microsoft.com/office/word/2018/wordml" xmlns:w16sdtdh="http://schemas.microsoft.com/office/word/2020/wordml/sdtdatahash" xmlns:w16se="http://schemas.microsoft.com/office/word/2015/wordml/symex" xmlns:wpg="http://schemas.microsoft.com/office/word/2010/wordprocessingGroup" xmlns:wpi="http://schemas.microsoft.com/office/word/2010/wordprocessingInk" xmlns:wne="http://schemas.microsoft.com/office/word/2006/wordml" xmlns:wps="http://schemas.microsoft.com/office/word/2010/wordprocessingShape" mc:Ignorable="w14 w15 w16se w16cid w16 w16cex w16sdtdh wp14">
   <w:body>
     <w:tbl>
       <w:tblPr>
@@ -11,11 +11,14 @@
         <w:tblLook w:val="04A0" w:firstRow="1" w:lastRow="0" w:firstColumn="1" w:lastColumn="0" w:noHBand="0" w:noVBand="1"/>
       </w:tblPr>
       <w:tblGrid>
-        <w:gridCol w:w="3148"/>
+        <w:gridCol w:w="2694"/>
+        <w:gridCol w:w="454"/>
         <w:gridCol w:w="448"/>
         <w:gridCol w:w="2700"/>
         <w:gridCol w:w="897"/>
-        <w:gridCol w:w="2252"/>
+        <w:gridCol w:w="178"/>
+        <w:gridCol w:w="1843"/>
+        <w:gridCol w:w="231"/>
         <w:gridCol w:w="1345"/>
       </w:tblGrid>
       <w:tr>
@@ -25,7 +28,7 @@
         <w:tc>
           <w:tcPr>
             <w:tcW w:w="9445" w:type="dxa"/>
-            <w:gridSpan w:val="5"/>
+            <w:gridSpan w:val="8"/>
             <w:tcBorders>
               <w:top w:val="nil"/>
               <w:left w:val="nil"/>
@@ -143,7 +146,7 @@
         <w:tc>
           <w:tcPr>
             <w:tcW w:w="9445" w:type="dxa"/>
-            <w:gridSpan w:val="5"/>
+            <w:gridSpan w:val="8"/>
             <w:tcBorders>
               <w:top w:val="nil"/>
               <w:left w:val="nil"/>
@@ -166,15 +169,7 @@
                 <w:sz w:val="26"/>
                 <w:szCs w:val="26"/>
               </w:rPr>
-              <w:t>Master’s in Business Administration</w:t>
-            </w:r>
-            <w:r>
-              <w:rPr>
-                <w:rFonts w:cstheme="minorHAnsi"/>
-                <w:sz w:val="26"/>
-                <w:szCs w:val="26"/>
-              </w:rPr>
-              <w:t>, PGPWE 2020-22</w:t>
+              <w:t>Customer Success, CitiusTech Healthcare</w:t>
             </w:r>
           </w:p>
         </w:tc>
@@ -205,6 +200,7 @@
         <w:tc>
           <w:tcPr>
             <w:tcW w:w="3148" w:type="dxa"/>
+            <w:gridSpan w:val="2"/>
             <w:tcBorders>
               <w:top w:val="nil"/>
               <w:left w:val="nil"/>
@@ -279,7 +275,7 @@
         <w:tc>
           <w:tcPr>
             <w:tcW w:w="3149" w:type="dxa"/>
-            <w:gridSpan w:val="2"/>
+            <w:gridSpan w:val="4"/>
             <w:tcBorders>
               <w:top w:val="nil"/>
               <w:left w:val="nil"/>
@@ -333,6 +329,7 @@
         <w:tc>
           <w:tcPr>
             <w:tcW w:w="3148" w:type="dxa"/>
+            <w:gridSpan w:val="2"/>
             <w:tcBorders>
               <w:top w:val="nil"/>
               <w:left w:val="nil"/>
@@ -374,7 +371,7 @@
         <w:tc>
           <w:tcPr>
             <w:tcW w:w="3149" w:type="dxa"/>
-            <w:gridSpan w:val="2"/>
+            <w:gridSpan w:val="4"/>
             <w:tcBorders>
               <w:top w:val="nil"/>
               <w:left w:val="nil"/>
@@ -419,7 +416,7 @@
         <w:tc>
           <w:tcPr>
             <w:tcW w:w="10790" w:type="dxa"/>
-            <w:gridSpan w:val="6"/>
+            <w:gridSpan w:val="9"/>
             <w:tcBorders>
               <w:top w:val="single" w:sz="4" w:space="0" w:color="002060"/>
               <w:left w:val="single" w:sz="4" w:space="0" w:color="002060"/>
@@ -444,7 +441,7 @@
                 <w:bCs/>
                 <w:color w:val="FFFFFF" w:themeColor="background1"/>
               </w:rPr>
-              <w:t>Career Highlights</w:t>
+              <w:t>Summary</w:t>
             </w:r>
           </w:p>
         </w:tc>
@@ -456,7 +453,7 @@
         <w:tc>
           <w:tcPr>
             <w:tcW w:w="10790" w:type="dxa"/>
-            <w:gridSpan w:val="6"/>
+            <w:gridSpan w:val="9"/>
             <w:tcBorders>
               <w:top w:val="single" w:sz="4" w:space="0" w:color="002060"/>
               <w:left w:val="single" w:sz="4" w:space="0" w:color="002060"/>
@@ -465,6 +462,1091 @@
             </w:tcBorders>
             <w:vAlign w:val="center"/>
           </w:tcPr>
+          <w:p>
+            <w:pPr>
+              <w:pStyle w:val="ListParagraph"/>
+              <w:numPr>
+                <w:ilvl w:val="0"/>
+                <w:numId w:val="1"/>
+              </w:numPr>
+              <w:spacing w:after="160"/>
+              <w:ind w:left="159" w:hanging="180"/>
+              <w:jc w:val="both"/>
+              <w:rPr>
+                <w:rFonts w:cstheme="minorHAnsi"/>
+                <w:sz w:val="18"/>
+                <w:szCs w:val="18"/>
+              </w:rPr>
+            </w:pPr>
+            <w:r>
+              <w:rPr>
+                <w:rFonts w:cstheme="minorHAnsi"/>
+                <w:sz w:val="18"/>
+                <w:szCs w:val="18"/>
+                <w:shd w:val="clear" w:color="auto" w:fill="FFFFFF"/>
+              </w:rPr>
+              <w:t>A</w:t>
+            </w:r>
+            <w:r>
+              <w:rPr>
+                <w:rFonts w:ascii="Segoe UI" w:hAnsi="Segoe UI" w:cs="Segoe UI"/>
+                <w:color w:val="404040" w:themeColor="text1" w:themeTint="BF"/>
+                <w:sz w:val="20"/>
+                <w:szCs w:val="32"/>
+              </w:rPr>
+              <w:t xml:space="preserve"> </w:t>
+            </w:r>
+            <w:r>
+              <w:rPr>
+                <w:rFonts w:cstheme="minorHAnsi"/>
+                <w:sz w:val="18"/>
+                <w:szCs w:val="18"/>
+                <w:shd w:val="clear" w:color="auto" w:fill="FFFFFF"/>
+              </w:rPr>
+              <w:t xml:space="preserve">Solutions Architect with 7+ years of experience in defining, creating, and maintaining end to end development, deployment, and monitoring pipelines and frameworks, process automation, and build &amp; release management. Worked in cross-functional roles across teams to support implementation of processes, </w:t>
+            </w:r>
+            <w:r>
+              <w:rPr>
+                <w:rFonts w:cstheme="minorHAnsi"/>
+                <w:sz w:val="18"/>
+                <w:szCs w:val="18"/>
+                <w:shd w:val="clear" w:color="auto" w:fill="FFFFFF"/>
+              </w:rPr>
+              <w:t>policies,</w:t>
+            </w:r>
+            <w:r>
+              <w:rPr>
+                <w:rFonts w:cstheme="minorHAnsi"/>
+                <w:sz w:val="18"/>
+                <w:szCs w:val="18"/>
+                <w:shd w:val="clear" w:color="auto" w:fill="FFFFFF"/>
+              </w:rPr>
+              <w:t xml:space="preserve"> and technology with a high-level view of the system. I also have a good understanding of how cloud services such as those of Azure and AWS work and have a particular interest in gaining more insight into it.</w:t>
+            </w:r>
+          </w:p>
+          <w:p>
+            <w:pPr>
+              <w:pStyle w:val="ListParagraph"/>
+              <w:numPr>
+                <w:ilvl w:val="0"/>
+                <w:numId w:val="1"/>
+              </w:numPr>
+              <w:spacing w:after="160"/>
+              <w:ind w:left="159" w:hanging="180"/>
+              <w:jc w:val="both"/>
+              <w:rPr>
+                <w:rFonts w:cstheme="minorHAnsi"/>
+                <w:sz w:val="18"/>
+                <w:szCs w:val="18"/>
+              </w:rPr>
+            </w:pPr>
+            <w:r>
+              <w:rPr>
+                <w:rFonts w:cstheme="minorHAnsi"/>
+                <w:sz w:val="18"/>
+                <w:szCs w:val="18"/>
+                <w:shd w:val="clear" w:color="auto" w:fill="FFFFFF"/>
+              </w:rPr>
+              <w:t xml:space="preserve">I consider myself an ML enthusiast. I have now worked over two years in machine learning operationalization across different projects with the focus being on the aspects that can be automated. I designed development, </w:t>
+            </w:r>
+            <w:r>
+              <w:rPr>
+                <w:rFonts w:cstheme="minorHAnsi"/>
+                <w:sz w:val="18"/>
+                <w:szCs w:val="18"/>
+                <w:shd w:val="clear" w:color="auto" w:fill="FFFFFF"/>
+              </w:rPr>
+              <w:t>deployment,</w:t>
+            </w:r>
+            <w:r>
+              <w:rPr>
+                <w:rFonts w:cstheme="minorHAnsi"/>
+                <w:sz w:val="18"/>
+                <w:szCs w:val="18"/>
+                <w:shd w:val="clear" w:color="auto" w:fill="FFFFFF"/>
+              </w:rPr>
+              <w:t xml:space="preserve"> and monitoring frameworks for ML models in production. I worked on validation framework for not just one project but generic blanket validations by defining rules developed across assessment dimensions of data and models. I worked for cloud and on-prem solutioning.</w:t>
+            </w:r>
+          </w:p>
+          <w:p>
+            <w:pPr>
+              <w:pStyle w:val="ListParagraph"/>
+              <w:numPr>
+                <w:ilvl w:val="0"/>
+                <w:numId w:val="1"/>
+              </w:numPr>
+              <w:spacing w:after="160"/>
+              <w:ind w:left="159" w:hanging="180"/>
+              <w:jc w:val="both"/>
+              <w:rPr>
+                <w:rFonts w:cstheme="minorHAnsi"/>
+                <w:sz w:val="18"/>
+                <w:szCs w:val="18"/>
+              </w:rPr>
+            </w:pPr>
+            <w:r>
+              <w:rPr>
+                <w:rFonts w:cstheme="minorHAnsi"/>
+                <w:sz w:val="18"/>
+                <w:szCs w:val="18"/>
+                <w:shd w:val="clear" w:color="auto" w:fill="FFFFFF"/>
+              </w:rPr>
+              <w:t>I have recently completed an exhaustive two-year executive MBA from IIM Lucknow with a personal interest in Strategy. My last job provided me with the exposure to the business end of the company where I contributed across business teams and client interactions to help identify areas of growth and develop assets and collaterals to help convert identified leads into project sign-ups. I did all this while working as an AI Architect and Project lead to help deliver our commitments.</w:t>
+            </w:r>
+          </w:p>
+        </w:tc>
+      </w:tr>
+      <w:tr>
+        <w:trPr>
+          <w:jc w:val="center"/>
+        </w:trPr>
+        <w:tc>
+          <w:tcPr>
+            <w:tcW w:w="3596" w:type="dxa"/>
+            <w:gridSpan w:val="3"/>
+            <w:tcBorders>
+              <w:top w:val="nil"/>
+              <w:bottom w:val="single" w:sz="4" w:space="0" w:color="auto"/>
+              <w:right w:val="single" w:sz="4" w:space="0" w:color="002060"/>
+            </w:tcBorders>
+            <w:shd w:val="clear" w:color="auto" w:fill="002060"/>
+            <w:vAlign w:val="center"/>
+          </w:tcPr>
+          <w:p>
+            <w:pPr>
+              <w:rPr>
+                <w:rFonts w:cstheme="minorHAnsi"/>
+                <w:b/>
+                <w:bCs/>
+                <w:color w:val="FFFFFF" w:themeColor="background1"/>
+              </w:rPr>
+            </w:pPr>
+            <w:r>
+              <w:rPr>
+                <w:rFonts w:cstheme="minorHAnsi"/>
+                <w:b/>
+                <w:bCs/>
+                <w:color w:val="FFFFFF" w:themeColor="background1"/>
+              </w:rPr>
+              <w:t>Professional experience</w:t>
+            </w:r>
+          </w:p>
+        </w:tc>
+        <w:tc>
+          <w:tcPr>
+            <w:tcW w:w="3597" w:type="dxa"/>
+            <w:gridSpan w:val="2"/>
+            <w:tcBorders>
+              <w:top w:val="nil"/>
+              <w:left w:val="single" w:sz="4" w:space="0" w:color="002060"/>
+              <w:bottom w:val="single" w:sz="4" w:space="0" w:color="auto"/>
+              <w:right w:val="single" w:sz="4" w:space="0" w:color="002060"/>
+            </w:tcBorders>
+            <w:shd w:val="clear" w:color="auto" w:fill="002060"/>
+            <w:vAlign w:val="center"/>
+          </w:tcPr>
+          <w:p>
+            <w:pPr>
+              <w:jc w:val="center"/>
+              <w:rPr>
+                <w:rFonts w:cstheme="minorHAnsi"/>
+                <w:b/>
+                <w:bCs/>
+                <w:color w:val="FFFFFF" w:themeColor="background1"/>
+              </w:rPr>
+            </w:pPr>
+            <w:r>
+              <w:rPr>
+                <w:rFonts w:cstheme="minorHAnsi"/>
+                <w:b/>
+                <w:bCs/>
+                <w:color w:val="FFFFFF" w:themeColor="background1"/>
+              </w:rPr>
+              <w:t>Designation</w:t>
+            </w:r>
+          </w:p>
+        </w:tc>
+        <w:tc>
+          <w:tcPr>
+            <w:tcW w:w="3597" w:type="dxa"/>
+            <w:gridSpan w:val="4"/>
+            <w:tcBorders>
+              <w:top w:val="nil"/>
+              <w:left w:val="single" w:sz="4" w:space="0" w:color="002060"/>
+            </w:tcBorders>
+            <w:shd w:val="clear" w:color="auto" w:fill="002060"/>
+            <w:vAlign w:val="center"/>
+          </w:tcPr>
+          <w:p>
+            <w:pPr>
+              <w:jc w:val="right"/>
+              <w:rPr>
+                <w:rFonts w:cstheme="minorHAnsi"/>
+                <w:b/>
+                <w:bCs/>
+                <w:color w:val="FFFFFF" w:themeColor="background1"/>
+              </w:rPr>
+            </w:pPr>
+            <w:r>
+              <w:rPr>
+                <w:rFonts w:cstheme="minorHAnsi"/>
+                <w:b/>
+                <w:bCs/>
+                <w:color w:val="FFFFFF" w:themeColor="background1"/>
+              </w:rPr>
+              <w:t>(</w:t>
+            </w:r>
+            <w:r>
+              <w:rPr>
+                <w:rFonts w:cstheme="minorHAnsi"/>
+                <w:b/>
+                <w:bCs/>
+                <w:color w:val="FFFFFF" w:themeColor="background1"/>
+              </w:rPr>
+              <w:t>7</w:t>
+            </w:r>
+            <w:r>
+              <w:rPr>
+                <w:rFonts w:cstheme="minorHAnsi"/>
+                <w:b/>
+                <w:bCs/>
+                <w:color w:val="FFFFFF" w:themeColor="background1"/>
+              </w:rPr>
+              <w:t>+</w:t>
+            </w:r>
+            <w:r>
+              <w:rPr>
+                <w:rFonts w:cstheme="minorHAnsi"/>
+                <w:b/>
+                <w:bCs/>
+                <w:color w:val="FFFFFF" w:themeColor="background1"/>
+              </w:rPr>
+              <w:t xml:space="preserve"> years)</w:t>
+            </w:r>
+          </w:p>
+        </w:tc>
+      </w:tr>
+      <w:tr>
+        <w:trPr>
+          <w:jc w:val="center"/>
+        </w:trPr>
+        <w:tc>
+          <w:tcPr>
+            <w:tcW w:w="3596" w:type="dxa"/>
+            <w:gridSpan w:val="3"/>
+            <w:tcBorders>
+              <w:right w:val="nil"/>
+            </w:tcBorders>
+            <w:shd w:val="clear" w:color="auto" w:fill="DEEAF6" w:themeFill="accent5" w:themeFillTint="33"/>
+            <w:vAlign w:val="center"/>
+          </w:tcPr>
+          <w:p>
+            <w:pPr>
+              <w:rPr>
+                <w:rFonts w:cstheme="minorHAnsi"/>
+                <w:color w:val="000000" w:themeColor="text1"/>
+                <w:sz w:val="18"/>
+                <w:szCs w:val="18"/>
+              </w:rPr>
+            </w:pPr>
+            <w:r>
+              <w:rPr>
+                <w:rFonts w:cstheme="minorHAnsi"/>
+                <w:color w:val="000000" w:themeColor="text1"/>
+                <w:sz w:val="18"/>
+                <w:szCs w:val="18"/>
+              </w:rPr>
+              <w:t>CitiusTech Healthcare Pvt. Ltd.</w:t>
+            </w:r>
+          </w:p>
+        </w:tc>
+        <w:tc>
+          <w:tcPr>
+            <w:tcW w:w="3597" w:type="dxa"/>
+            <w:gridSpan w:val="2"/>
+            <w:tcBorders>
+              <w:left w:val="nil"/>
+              <w:right w:val="nil"/>
+            </w:tcBorders>
+            <w:shd w:val="clear" w:color="auto" w:fill="DEEAF6" w:themeFill="accent5" w:themeFillTint="33"/>
+            <w:vAlign w:val="center"/>
+          </w:tcPr>
+          <w:p>
+            <w:pPr>
+              <w:jc w:val="center"/>
+              <w:rPr>
+                <w:rFonts w:cstheme="minorHAnsi"/>
+                <w:color w:val="000000" w:themeColor="text1"/>
+                <w:sz w:val="18"/>
+                <w:szCs w:val="18"/>
+              </w:rPr>
+            </w:pPr>
+            <w:r>
+              <w:rPr>
+                <w:rFonts w:cstheme="minorHAnsi"/>
+                <w:color w:val="000000" w:themeColor="text1"/>
+                <w:sz w:val="18"/>
+                <w:szCs w:val="18"/>
+              </w:rPr>
+              <w:t>AI Architect</w:t>
+            </w:r>
+          </w:p>
+        </w:tc>
+        <w:tc>
+          <w:tcPr>
+            <w:tcW w:w="3597" w:type="dxa"/>
+            <w:gridSpan w:val="4"/>
+            <w:tcBorders>
+              <w:left w:val="nil"/>
+            </w:tcBorders>
+            <w:shd w:val="clear" w:color="auto" w:fill="DEEAF6" w:themeFill="accent5" w:themeFillTint="33"/>
+            <w:vAlign w:val="center"/>
+          </w:tcPr>
+          <w:p>
+            <w:pPr>
+              <w:jc w:val="right"/>
+              <w:rPr>
+                <w:rFonts w:cstheme="minorHAnsi"/>
+                <w:color w:val="000000" w:themeColor="text1"/>
+                <w:sz w:val="18"/>
+                <w:szCs w:val="18"/>
+              </w:rPr>
+            </w:pPr>
+            <w:r>
+              <w:rPr>
+                <w:rFonts w:cstheme="minorHAnsi"/>
+                <w:color w:val="000000" w:themeColor="text1"/>
+                <w:sz w:val="18"/>
+                <w:szCs w:val="18"/>
+              </w:rPr>
+              <w:t xml:space="preserve">September </w:t>
+            </w:r>
+            <w:r>
+              <w:rPr>
+                <w:rFonts w:cstheme="minorHAnsi"/>
+                <w:color w:val="000000" w:themeColor="text1"/>
+                <w:sz w:val="18"/>
+                <w:szCs w:val="18"/>
+              </w:rPr>
+              <w:t>‘</w:t>
+            </w:r>
+            <w:r>
+              <w:rPr>
+                <w:rFonts w:cstheme="minorHAnsi"/>
+                <w:color w:val="000000" w:themeColor="text1"/>
+                <w:sz w:val="18"/>
+                <w:szCs w:val="18"/>
+              </w:rPr>
+              <w:t>21 - Present</w:t>
+            </w:r>
+          </w:p>
+        </w:tc>
+      </w:tr>
+      <w:tr>
+        <w:trPr>
+          <w:jc w:val="center"/>
+        </w:trPr>
+        <w:tc>
+          <w:tcPr>
+            <w:tcW w:w="3596" w:type="dxa"/>
+            <w:gridSpan w:val="3"/>
+            <w:tcBorders>
+              <w:right w:val="nil"/>
+            </w:tcBorders>
+            <w:shd w:val="clear" w:color="auto" w:fill="DEEAF6" w:themeFill="accent5" w:themeFillTint="33"/>
+            <w:vAlign w:val="center"/>
+          </w:tcPr>
+          <w:p>
+            <w:pPr>
+              <w:rPr>
+                <w:rFonts w:cstheme="minorHAnsi"/>
+                <w:color w:val="000000" w:themeColor="text1"/>
+                <w:sz w:val="18"/>
+                <w:szCs w:val="18"/>
+              </w:rPr>
+            </w:pPr>
+            <w:r>
+              <w:rPr>
+                <w:rFonts w:cstheme="minorHAnsi"/>
+                <w:color w:val="000000" w:themeColor="text1"/>
+                <w:sz w:val="18"/>
+                <w:szCs w:val="18"/>
+              </w:rPr>
+              <w:t>Denave India Pvt. Ltd.</w:t>
+            </w:r>
+          </w:p>
+        </w:tc>
+        <w:tc>
+          <w:tcPr>
+            <w:tcW w:w="3597" w:type="dxa"/>
+            <w:gridSpan w:val="2"/>
+            <w:tcBorders>
+              <w:left w:val="nil"/>
+              <w:right w:val="nil"/>
+            </w:tcBorders>
+            <w:shd w:val="clear" w:color="auto" w:fill="DEEAF6" w:themeFill="accent5" w:themeFillTint="33"/>
+            <w:vAlign w:val="center"/>
+          </w:tcPr>
+          <w:p>
+            <w:pPr>
+              <w:jc w:val="center"/>
+              <w:rPr>
+                <w:rFonts w:cstheme="minorHAnsi"/>
+                <w:color w:val="000000" w:themeColor="text1"/>
+                <w:sz w:val="18"/>
+                <w:szCs w:val="18"/>
+              </w:rPr>
+            </w:pPr>
+            <w:r>
+              <w:rPr>
+                <w:rFonts w:cstheme="minorHAnsi"/>
+                <w:color w:val="000000" w:themeColor="text1"/>
+                <w:sz w:val="18"/>
+                <w:szCs w:val="18"/>
+              </w:rPr>
+              <w:t xml:space="preserve">Senior </w:t>
+            </w:r>
+            <w:r>
+              <w:rPr>
+                <w:rFonts w:cstheme="minorHAnsi"/>
+                <w:color w:val="000000" w:themeColor="text1"/>
+                <w:sz w:val="18"/>
+                <w:szCs w:val="18"/>
+              </w:rPr>
+              <w:t>Software</w:t>
+            </w:r>
+            <w:r>
+              <w:rPr>
+                <w:rFonts w:cstheme="minorHAnsi"/>
+                <w:color w:val="000000" w:themeColor="text1"/>
+                <w:sz w:val="18"/>
+                <w:szCs w:val="18"/>
+              </w:rPr>
+              <w:t xml:space="preserve"> Engineer</w:t>
+            </w:r>
+          </w:p>
+        </w:tc>
+        <w:tc>
+          <w:tcPr>
+            <w:tcW w:w="3597" w:type="dxa"/>
+            <w:gridSpan w:val="4"/>
+            <w:tcBorders>
+              <w:left w:val="nil"/>
+            </w:tcBorders>
+            <w:shd w:val="clear" w:color="auto" w:fill="DEEAF6" w:themeFill="accent5" w:themeFillTint="33"/>
+            <w:vAlign w:val="center"/>
+          </w:tcPr>
+          <w:p>
+            <w:pPr>
+              <w:jc w:val="right"/>
+              <w:rPr>
+                <w:rFonts w:cstheme="minorHAnsi"/>
+                <w:color w:val="000000" w:themeColor="text1"/>
+                <w:sz w:val="18"/>
+                <w:szCs w:val="18"/>
+              </w:rPr>
+            </w:pPr>
+            <w:r>
+              <w:rPr>
+                <w:rFonts w:cstheme="minorHAnsi"/>
+                <w:color w:val="000000" w:themeColor="text1"/>
+                <w:sz w:val="18"/>
+                <w:szCs w:val="18"/>
+              </w:rPr>
+              <w:t xml:space="preserve">December ’20 </w:t>
+            </w:r>
+            <w:r>
+              <w:rPr>
+                <w:rFonts w:cstheme="minorHAnsi"/>
+                <w:color w:val="000000" w:themeColor="text1"/>
+                <w:sz w:val="18"/>
+                <w:szCs w:val="18"/>
+              </w:rPr>
+              <w:t>–</w:t>
+            </w:r>
+            <w:r>
+              <w:rPr>
+                <w:rFonts w:cstheme="minorHAnsi"/>
+                <w:color w:val="000000" w:themeColor="text1"/>
+                <w:sz w:val="18"/>
+                <w:szCs w:val="18"/>
+              </w:rPr>
+              <w:t xml:space="preserve"> </w:t>
+            </w:r>
+            <w:r>
+              <w:rPr>
+                <w:rFonts w:cstheme="minorHAnsi"/>
+                <w:color w:val="000000" w:themeColor="text1"/>
+                <w:sz w:val="18"/>
+                <w:szCs w:val="18"/>
+              </w:rPr>
+              <w:t>September ‘21</w:t>
+            </w:r>
+          </w:p>
+        </w:tc>
+      </w:tr>
+      <w:tr>
+        <w:trPr>
+          <w:jc w:val="center"/>
+        </w:trPr>
+        <w:tc>
+          <w:tcPr>
+            <w:tcW w:w="3596" w:type="dxa"/>
+            <w:gridSpan w:val="3"/>
+            <w:tcBorders>
+              <w:right w:val="nil"/>
+            </w:tcBorders>
+            <w:shd w:val="clear" w:color="auto" w:fill="DEEAF6" w:themeFill="accent5" w:themeFillTint="33"/>
+            <w:vAlign w:val="center"/>
+          </w:tcPr>
+          <w:p>
+            <w:pPr>
+              <w:rPr>
+                <w:rFonts w:cstheme="minorHAnsi"/>
+                <w:color w:val="000000" w:themeColor="text1"/>
+                <w:sz w:val="18"/>
+                <w:szCs w:val="18"/>
+              </w:rPr>
+            </w:pPr>
+            <w:r>
+              <w:rPr>
+                <w:rFonts w:cstheme="minorHAnsi"/>
+                <w:color w:val="000000" w:themeColor="text1"/>
+                <w:sz w:val="18"/>
+                <w:szCs w:val="18"/>
+              </w:rPr>
+              <w:t>VCare Corporation</w:t>
+            </w:r>
+          </w:p>
+        </w:tc>
+        <w:tc>
+          <w:tcPr>
+            <w:tcW w:w="3597" w:type="dxa"/>
+            <w:gridSpan w:val="2"/>
+            <w:tcBorders>
+              <w:left w:val="nil"/>
+              <w:right w:val="nil"/>
+            </w:tcBorders>
+            <w:shd w:val="clear" w:color="auto" w:fill="DEEAF6" w:themeFill="accent5" w:themeFillTint="33"/>
+            <w:vAlign w:val="center"/>
+          </w:tcPr>
+          <w:p>
+            <w:pPr>
+              <w:jc w:val="center"/>
+              <w:rPr>
+                <w:rFonts w:cstheme="minorHAnsi"/>
+                <w:color w:val="000000" w:themeColor="text1"/>
+                <w:sz w:val="18"/>
+                <w:szCs w:val="18"/>
+              </w:rPr>
+            </w:pPr>
+            <w:r>
+              <w:rPr>
+                <w:rFonts w:cstheme="minorHAnsi"/>
+                <w:color w:val="000000" w:themeColor="text1"/>
+                <w:sz w:val="18"/>
+                <w:szCs w:val="18"/>
+              </w:rPr>
+              <w:t>Build Release Engineer</w:t>
+            </w:r>
+          </w:p>
+        </w:tc>
+        <w:tc>
+          <w:tcPr>
+            <w:tcW w:w="3597" w:type="dxa"/>
+            <w:gridSpan w:val="4"/>
+            <w:tcBorders>
+              <w:left w:val="nil"/>
+            </w:tcBorders>
+            <w:shd w:val="clear" w:color="auto" w:fill="DEEAF6" w:themeFill="accent5" w:themeFillTint="33"/>
+            <w:vAlign w:val="center"/>
+          </w:tcPr>
+          <w:p>
+            <w:pPr>
+              <w:jc w:val="right"/>
+              <w:rPr>
+                <w:rFonts w:cstheme="minorHAnsi"/>
+                <w:color w:val="000000" w:themeColor="text1"/>
+                <w:sz w:val="18"/>
+                <w:szCs w:val="18"/>
+              </w:rPr>
+            </w:pPr>
+            <w:r>
+              <w:rPr>
+                <w:rFonts w:cstheme="minorHAnsi"/>
+                <w:color w:val="000000" w:themeColor="text1"/>
+                <w:sz w:val="18"/>
+                <w:szCs w:val="18"/>
+              </w:rPr>
+              <w:t>April ’18 – December ‘20</w:t>
+            </w:r>
+          </w:p>
+        </w:tc>
+      </w:tr>
+      <w:tr>
+        <w:trPr>
+          <w:jc w:val="center"/>
+        </w:trPr>
+        <w:tc>
+          <w:tcPr>
+            <w:tcW w:w="3596" w:type="dxa"/>
+            <w:gridSpan w:val="3"/>
+            <w:tcBorders>
+              <w:bottom w:val="single" w:sz="4" w:space="0" w:color="002060"/>
+              <w:right w:val="nil"/>
+            </w:tcBorders>
+            <w:shd w:val="clear" w:color="auto" w:fill="DEEAF6" w:themeFill="accent5" w:themeFillTint="33"/>
+            <w:vAlign w:val="center"/>
+          </w:tcPr>
+          <w:p>
+            <w:pPr>
+              <w:rPr>
+                <w:rFonts w:cstheme="minorHAnsi"/>
+                <w:color w:val="000000" w:themeColor="text1"/>
+                <w:sz w:val="18"/>
+                <w:szCs w:val="18"/>
+              </w:rPr>
+            </w:pPr>
+            <w:r>
+              <w:rPr>
+                <w:rFonts w:cstheme="minorHAnsi"/>
+                <w:color w:val="000000" w:themeColor="text1"/>
+                <w:sz w:val="18"/>
+                <w:szCs w:val="18"/>
+              </w:rPr>
+              <w:t>PIT Ventures Pvt. Ltd.</w:t>
+            </w:r>
+          </w:p>
+        </w:tc>
+        <w:tc>
+          <w:tcPr>
+            <w:tcW w:w="3597" w:type="dxa"/>
+            <w:gridSpan w:val="2"/>
+            <w:tcBorders>
+              <w:left w:val="nil"/>
+              <w:bottom w:val="single" w:sz="4" w:space="0" w:color="002060"/>
+              <w:right w:val="nil"/>
+            </w:tcBorders>
+            <w:shd w:val="clear" w:color="auto" w:fill="DEEAF6" w:themeFill="accent5" w:themeFillTint="33"/>
+            <w:vAlign w:val="center"/>
+          </w:tcPr>
+          <w:p>
+            <w:pPr>
+              <w:jc w:val="center"/>
+              <w:rPr>
+                <w:rFonts w:cstheme="minorHAnsi"/>
+                <w:color w:val="000000" w:themeColor="text1"/>
+                <w:sz w:val="18"/>
+                <w:szCs w:val="18"/>
+              </w:rPr>
+            </w:pPr>
+            <w:r>
+              <w:rPr>
+                <w:rFonts w:cstheme="minorHAnsi"/>
+                <w:color w:val="000000" w:themeColor="text1"/>
+                <w:sz w:val="18"/>
+                <w:szCs w:val="18"/>
+              </w:rPr>
+              <w:t>Technical Consultant</w:t>
+            </w:r>
+          </w:p>
+        </w:tc>
+        <w:tc>
+          <w:tcPr>
+            <w:tcW w:w="3597" w:type="dxa"/>
+            <w:gridSpan w:val="4"/>
+            <w:tcBorders>
+              <w:left w:val="nil"/>
+              <w:bottom w:val="single" w:sz="4" w:space="0" w:color="002060"/>
+            </w:tcBorders>
+            <w:shd w:val="clear" w:color="auto" w:fill="DEEAF6" w:themeFill="accent5" w:themeFillTint="33"/>
+            <w:vAlign w:val="center"/>
+          </w:tcPr>
+          <w:p>
+            <w:pPr>
+              <w:jc w:val="right"/>
+              <w:rPr>
+                <w:rFonts w:cstheme="minorHAnsi"/>
+                <w:color w:val="000000" w:themeColor="text1"/>
+                <w:sz w:val="18"/>
+                <w:szCs w:val="18"/>
+              </w:rPr>
+            </w:pPr>
+            <w:r>
+              <w:rPr>
+                <w:rFonts w:cstheme="minorHAnsi"/>
+                <w:color w:val="000000" w:themeColor="text1"/>
+                <w:sz w:val="18"/>
+                <w:szCs w:val="18"/>
+              </w:rPr>
+              <w:t>August ’17 – April ‘18</w:t>
+            </w:r>
+          </w:p>
+        </w:tc>
+      </w:tr>
+      <w:tr>
+        <w:trPr>
+          <w:jc w:val="center"/>
+        </w:trPr>
+        <w:tc>
+          <w:tcPr>
+            <w:tcW w:w="3596" w:type="dxa"/>
+            <w:gridSpan w:val="3"/>
+            <w:tcBorders>
+              <w:top w:val="single" w:sz="4" w:space="0" w:color="002060"/>
+              <w:left w:val="single" w:sz="4" w:space="0" w:color="002060"/>
+              <w:bottom w:val="single" w:sz="4" w:space="0" w:color="002060"/>
+              <w:right w:val="nil"/>
+            </w:tcBorders>
+            <w:shd w:val="clear" w:color="auto" w:fill="DEEAF6" w:themeFill="accent5" w:themeFillTint="33"/>
+            <w:vAlign w:val="center"/>
+          </w:tcPr>
+          <w:p>
+            <w:pPr>
+              <w:rPr>
+                <w:rFonts w:cstheme="minorHAnsi"/>
+                <w:color w:val="000000" w:themeColor="text1"/>
+                <w:sz w:val="18"/>
+                <w:szCs w:val="18"/>
+              </w:rPr>
+            </w:pPr>
+            <w:r>
+              <w:rPr>
+                <w:rFonts w:cstheme="minorHAnsi"/>
+                <w:color w:val="000000" w:themeColor="text1"/>
+                <w:sz w:val="18"/>
+                <w:szCs w:val="18"/>
+              </w:rPr>
+              <w:t>Tata Consultancy Services Limited</w:t>
+            </w:r>
+          </w:p>
+        </w:tc>
+        <w:tc>
+          <w:tcPr>
+            <w:tcW w:w="3597" w:type="dxa"/>
+            <w:gridSpan w:val="2"/>
+            <w:tcBorders>
+              <w:top w:val="single" w:sz="4" w:space="0" w:color="002060"/>
+              <w:left w:val="nil"/>
+              <w:bottom w:val="single" w:sz="4" w:space="0" w:color="002060"/>
+              <w:right w:val="nil"/>
+            </w:tcBorders>
+            <w:shd w:val="clear" w:color="auto" w:fill="DEEAF6" w:themeFill="accent5" w:themeFillTint="33"/>
+            <w:vAlign w:val="center"/>
+          </w:tcPr>
+          <w:p>
+            <w:pPr>
+              <w:jc w:val="center"/>
+              <w:rPr>
+                <w:rFonts w:cstheme="minorHAnsi"/>
+                <w:color w:val="000000" w:themeColor="text1"/>
+                <w:sz w:val="18"/>
+                <w:szCs w:val="18"/>
+              </w:rPr>
+            </w:pPr>
+            <w:r>
+              <w:rPr>
+                <w:rFonts w:cstheme="minorHAnsi"/>
+                <w:color w:val="000000" w:themeColor="text1"/>
+                <w:sz w:val="18"/>
+                <w:szCs w:val="18"/>
+              </w:rPr>
+              <w:t>Systems Engineer</w:t>
+            </w:r>
+          </w:p>
+        </w:tc>
+        <w:tc>
+          <w:tcPr>
+            <w:tcW w:w="3597" w:type="dxa"/>
+            <w:gridSpan w:val="4"/>
+            <w:tcBorders>
+              <w:top w:val="single" w:sz="4" w:space="0" w:color="002060"/>
+              <w:left w:val="nil"/>
+              <w:bottom w:val="single" w:sz="4" w:space="0" w:color="002060"/>
+              <w:right w:val="single" w:sz="4" w:space="0" w:color="002060"/>
+            </w:tcBorders>
+            <w:shd w:val="clear" w:color="auto" w:fill="DEEAF6" w:themeFill="accent5" w:themeFillTint="33"/>
+            <w:vAlign w:val="center"/>
+          </w:tcPr>
+          <w:p>
+            <w:pPr>
+              <w:jc w:val="right"/>
+              <w:rPr>
+                <w:rFonts w:cstheme="minorHAnsi"/>
+                <w:color w:val="000000" w:themeColor="text1"/>
+                <w:sz w:val="18"/>
+                <w:szCs w:val="18"/>
+              </w:rPr>
+            </w:pPr>
+            <w:r>
+              <w:rPr>
+                <w:rFonts w:cstheme="minorHAnsi"/>
+                <w:color w:val="000000" w:themeColor="text1"/>
+                <w:sz w:val="18"/>
+                <w:szCs w:val="18"/>
+              </w:rPr>
+              <w:t>July ’15 – July ‘17</w:t>
+            </w:r>
+          </w:p>
+        </w:tc>
+      </w:tr>
+      <w:tr>
+        <w:trPr>
+          <w:jc w:val="center"/>
+        </w:trPr>
+        <w:tc>
+          <w:tcPr>
+            <w:tcW w:w="10790" w:type="dxa"/>
+            <w:gridSpan w:val="9"/>
+            <w:tcBorders>
+              <w:top w:val="single" w:sz="4" w:space="0" w:color="002060"/>
+              <w:left w:val="single" w:sz="4" w:space="0" w:color="002060"/>
+              <w:bottom w:val="single" w:sz="4" w:space="0" w:color="002060"/>
+              <w:right w:val="single" w:sz="4" w:space="0" w:color="002060"/>
+            </w:tcBorders>
+            <w:shd w:val="clear" w:color="auto" w:fill="auto"/>
+            <w:vAlign w:val="center"/>
+          </w:tcPr>
+          <w:p>
+            <w:pPr>
+              <w:spacing w:before="240"/>
+              <w:rPr>
+                <w:rFonts w:cstheme="minorHAnsi"/>
+                <w:b/>
+                <w:bCs/>
+                <w:color w:val="000000" w:themeColor="text1"/>
+                <w:sz w:val="18"/>
+                <w:szCs w:val="18"/>
+              </w:rPr>
+            </w:pPr>
+            <w:r>
+              <w:rPr>
+                <w:rFonts w:cstheme="minorHAnsi"/>
+                <w:b/>
+                <w:bCs/>
+                <w:color w:val="000000" w:themeColor="text1"/>
+                <w:sz w:val="18"/>
+                <w:szCs w:val="18"/>
+              </w:rPr>
+              <w:t>Business Consulting:</w:t>
+            </w:r>
+          </w:p>
+          <w:p>
+            <w:pPr>
+              <w:pStyle w:val="ListParagraph"/>
+              <w:numPr>
+                <w:ilvl w:val="0"/>
+                <w:numId w:val="1"/>
+              </w:numPr>
+              <w:spacing w:after="160"/>
+              <w:ind w:left="159" w:hanging="180"/>
+              <w:jc w:val="both"/>
+              <w:rPr>
+                <w:rFonts w:cstheme="minorHAnsi"/>
+                <w:sz w:val="18"/>
+                <w:szCs w:val="18"/>
+                <w:shd w:val="clear" w:color="auto" w:fill="FFFFFF"/>
+              </w:rPr>
+            </w:pPr>
+            <w:r>
+              <w:rPr>
+                <w:rFonts w:cstheme="minorHAnsi"/>
+                <w:sz w:val="18"/>
+                <w:szCs w:val="18"/>
+                <w:shd w:val="clear" w:color="auto" w:fill="FFFFFF"/>
+              </w:rPr>
+              <w:t>Engage with customers and conduct kick-offs to give the client a perspective around the professional services scope, approach, and next steps</w:t>
+            </w:r>
+          </w:p>
+          <w:p>
+            <w:pPr>
+              <w:pStyle w:val="ListParagraph"/>
+              <w:numPr>
+                <w:ilvl w:val="0"/>
+                <w:numId w:val="1"/>
+              </w:numPr>
+              <w:spacing w:after="160"/>
+              <w:ind w:left="159" w:hanging="180"/>
+              <w:jc w:val="both"/>
+              <w:rPr>
+                <w:rFonts w:cstheme="minorHAnsi"/>
+                <w:sz w:val="18"/>
+                <w:szCs w:val="18"/>
+                <w:shd w:val="clear" w:color="auto" w:fill="FFFFFF"/>
+              </w:rPr>
+            </w:pPr>
+            <w:r>
+              <w:rPr>
+                <w:rFonts w:cstheme="minorHAnsi"/>
+                <w:sz w:val="18"/>
+                <w:szCs w:val="18"/>
+                <w:shd w:val="clear" w:color="auto" w:fill="FFFFFF"/>
+              </w:rPr>
+              <w:t>Work with customer to capture and consolidate their high priority as well as long term use cases, to be able to build a long-term roadmap</w:t>
+            </w:r>
+          </w:p>
+          <w:p>
+            <w:pPr>
+              <w:pStyle w:val="ListParagraph"/>
+              <w:numPr>
+                <w:ilvl w:val="0"/>
+                <w:numId w:val="1"/>
+              </w:numPr>
+              <w:spacing w:after="160"/>
+              <w:ind w:left="159" w:hanging="180"/>
+              <w:jc w:val="both"/>
+              <w:rPr>
+                <w:rFonts w:cstheme="minorHAnsi"/>
+                <w:sz w:val="18"/>
+                <w:szCs w:val="18"/>
+                <w:shd w:val="clear" w:color="auto" w:fill="FFFFFF"/>
+              </w:rPr>
+            </w:pPr>
+            <w:r>
+              <w:rPr>
+                <w:rFonts w:cstheme="minorHAnsi"/>
+                <w:sz w:val="18"/>
+                <w:szCs w:val="18"/>
+                <w:shd w:val="clear" w:color="auto" w:fill="FFFFFF"/>
+              </w:rPr>
+              <w:t>Support internal technical consultants, client's developers and third parties throughout the implementation process from a business perspective</w:t>
+            </w:r>
+          </w:p>
+          <w:p>
+            <w:pPr>
+              <w:pStyle w:val="ListParagraph"/>
+              <w:numPr>
+                <w:ilvl w:val="0"/>
+                <w:numId w:val="1"/>
+              </w:numPr>
+              <w:spacing w:after="160"/>
+              <w:ind w:left="159" w:hanging="180"/>
+              <w:jc w:val="both"/>
+              <w:rPr>
+                <w:rFonts w:cstheme="minorHAnsi"/>
+                <w:sz w:val="18"/>
+                <w:szCs w:val="18"/>
+                <w:shd w:val="clear" w:color="auto" w:fill="FFFFFF"/>
+              </w:rPr>
+            </w:pPr>
+            <w:r>
+              <w:rPr>
+                <w:rFonts w:cstheme="minorHAnsi"/>
+                <w:sz w:val="18"/>
+                <w:szCs w:val="18"/>
+                <w:shd w:val="clear" w:color="auto" w:fill="FFFFFF"/>
+              </w:rPr>
+              <w:t>Identify customer pain points and ideate with them for improving the offering's adoption across different projects</w:t>
+            </w:r>
+          </w:p>
+          <w:p>
+            <w:pPr>
+              <w:pStyle w:val="ListParagraph"/>
+              <w:numPr>
+                <w:ilvl w:val="0"/>
+                <w:numId w:val="1"/>
+              </w:numPr>
+              <w:spacing w:after="160"/>
+              <w:ind w:left="159" w:hanging="180"/>
+              <w:jc w:val="both"/>
+              <w:rPr>
+                <w:rFonts w:cstheme="minorHAnsi"/>
+                <w:sz w:val="18"/>
+                <w:szCs w:val="18"/>
+                <w:shd w:val="clear" w:color="auto" w:fill="FFFFFF"/>
+              </w:rPr>
+            </w:pPr>
+            <w:r>
+              <w:rPr>
+                <w:rFonts w:cstheme="minorHAnsi"/>
+                <w:sz w:val="18"/>
+                <w:szCs w:val="18"/>
+                <w:shd w:val="clear" w:color="auto" w:fill="FFFFFF"/>
+              </w:rPr>
+              <w:t>Work to educate clients on the best practices in relation to their specific industry and key business requirements</w:t>
+            </w:r>
+          </w:p>
+          <w:p>
+            <w:pPr>
+              <w:pStyle w:val="ListParagraph"/>
+              <w:numPr>
+                <w:ilvl w:val="0"/>
+                <w:numId w:val="1"/>
+              </w:numPr>
+              <w:spacing w:after="160"/>
+              <w:ind w:left="159" w:hanging="180"/>
+              <w:jc w:val="both"/>
+              <w:rPr>
+                <w:rFonts w:cstheme="minorHAnsi"/>
+                <w:sz w:val="18"/>
+                <w:szCs w:val="18"/>
+                <w:shd w:val="clear" w:color="auto" w:fill="FFFFFF"/>
+              </w:rPr>
+            </w:pPr>
+            <w:r>
+              <w:rPr>
+                <w:rFonts w:cstheme="minorHAnsi"/>
+                <w:sz w:val="18"/>
+                <w:szCs w:val="18"/>
+                <w:shd w:val="clear" w:color="auto" w:fill="FFFFFF"/>
+              </w:rPr>
+              <w:t>Manage multiple client engagements / portfolio of engagements simultaneously</w:t>
+            </w:r>
+          </w:p>
+          <w:p>
+            <w:pPr>
+              <w:pStyle w:val="ListParagraph"/>
+              <w:numPr>
+                <w:ilvl w:val="0"/>
+                <w:numId w:val="1"/>
+              </w:numPr>
+              <w:spacing w:after="160"/>
+              <w:ind w:left="159" w:hanging="180"/>
+              <w:jc w:val="both"/>
+              <w:rPr>
+                <w:rFonts w:cstheme="minorHAnsi"/>
+                <w:sz w:val="18"/>
+                <w:szCs w:val="18"/>
+                <w:shd w:val="clear" w:color="auto" w:fill="FFFFFF"/>
+              </w:rPr>
+            </w:pPr>
+            <w:r>
+              <w:rPr>
+                <w:rFonts w:cstheme="minorHAnsi"/>
+                <w:sz w:val="18"/>
+                <w:szCs w:val="18"/>
+                <w:shd w:val="clear" w:color="auto" w:fill="FFFFFF"/>
+              </w:rPr>
+              <w:t>Actively help in the recruitment process to fulfil client requisitions by participating in resume shortlisting and interviewing the candidates and training teams to do the same effectively</w:t>
+            </w:r>
+          </w:p>
+          <w:p>
+            <w:pPr>
+              <w:pStyle w:val="ListParagraph"/>
+              <w:numPr>
+                <w:ilvl w:val="0"/>
+                <w:numId w:val="1"/>
+              </w:numPr>
+              <w:spacing w:after="160"/>
+              <w:ind w:left="159" w:hanging="180"/>
+              <w:jc w:val="both"/>
+              <w:rPr>
+                <w:rFonts w:cstheme="minorHAnsi"/>
+                <w:sz w:val="18"/>
+                <w:szCs w:val="18"/>
+                <w:shd w:val="clear" w:color="auto" w:fill="FFFFFF"/>
+              </w:rPr>
+            </w:pPr>
+            <w:r>
+              <w:rPr>
+                <w:rFonts w:cstheme="minorHAnsi"/>
+                <w:sz w:val="18"/>
+                <w:szCs w:val="18"/>
+                <w:shd w:val="clear" w:color="auto" w:fill="FFFFFF"/>
+              </w:rPr>
+              <w:t>Devise training plans after studying the requisition trends for the previous quarter to ready resources as and when the clients are onboarded</w:t>
+            </w:r>
+          </w:p>
           <w:p>
             <w:pPr>
               <w:pStyle w:val="ListParagraph"/>
@@ -473,21 +1555,14 @@
                 <w:numId w:val="1"/>
               </w:numPr>
               <w:ind w:left="159" w:hanging="180"/>
-              <w:rPr>
-                <w:rFonts w:cstheme="minorHAnsi"/>
-                <w:sz w:val="18"/>
-                <w:szCs w:val="18"/>
-              </w:rPr>
-            </w:pPr>
-            <w:r>
+              <w:jc w:val="both"/>
               <w:rPr>
                 <w:rFonts w:cstheme="minorHAnsi"/>
                 <w:sz w:val="18"/>
                 <w:szCs w:val="18"/>
                 <w:shd w:val="clear" w:color="auto" w:fill="FFFFFF"/>
               </w:rPr>
-              <w:t>A</w:t>
-            </w:r>
+            </w:pPr>
             <w:r>
               <w:rPr>
                 <w:rFonts w:cstheme="minorHAnsi"/>
@@ -495,204 +1570,74 @@
                 <w:szCs w:val="18"/>
                 <w:shd w:val="clear" w:color="auto" w:fill="FFFFFF"/>
               </w:rPr>
-              <w:t xml:space="preserve"> total of </w:t>
-            </w:r>
-            <w:r>
+              <w:t>Research on designing and then documenting solutions for on-cloud and on-premises requirements</w:t>
+            </w:r>
+            <w:r>
+              <w:rPr>
+                <w:rFonts w:cstheme="minorHAnsi"/>
+                <w:sz w:val="18"/>
+                <w:szCs w:val="18"/>
+                <w:shd w:val="clear" w:color="auto" w:fill="FFFFFF"/>
+              </w:rPr>
+              <w:t xml:space="preserve"> for multiple clients</w:t>
+            </w:r>
+          </w:p>
+          <w:p>
+            <w:pPr>
               <w:rPr>
                 <w:rFonts w:cstheme="minorHAnsi"/>
                 <w:b/>
                 <w:bCs/>
-                <w:sz w:val="18"/>
-                <w:szCs w:val="18"/>
-                <w:shd w:val="clear" w:color="auto" w:fill="FFFFFF"/>
-              </w:rPr>
-              <w:t>7</w:t>
-            </w:r>
+                <w:color w:val="000000" w:themeColor="text1"/>
+                <w:sz w:val="18"/>
+                <w:szCs w:val="18"/>
+              </w:rPr>
+            </w:pPr>
             <w:r>
               <w:rPr>
                 <w:rFonts w:cstheme="minorHAnsi"/>
                 <w:b/>
                 <w:bCs/>
-                <w:sz w:val="18"/>
-                <w:szCs w:val="18"/>
-                <w:shd w:val="clear" w:color="auto" w:fill="FFFFFF"/>
-              </w:rPr>
-              <w:t>+</w:t>
-            </w:r>
-            <w:r>
+                <w:color w:val="000000" w:themeColor="text1"/>
+                <w:sz w:val="18"/>
+                <w:szCs w:val="18"/>
+              </w:rPr>
+              <w:t>DevOps/MLOps:</w:t>
+            </w:r>
+          </w:p>
+          <w:p>
+            <w:pPr>
               <w:rPr>
                 <w:rFonts w:cstheme="minorHAnsi"/>
                 <w:b/>
                 <w:bCs/>
-                <w:sz w:val="18"/>
-                <w:szCs w:val="18"/>
-                <w:shd w:val="clear" w:color="auto" w:fill="FFFFFF"/>
-              </w:rPr>
-              <w:t xml:space="preserve"> years</w:t>
-            </w:r>
-            <w:r>
-              <w:rPr>
-                <w:rFonts w:cstheme="minorHAnsi"/>
-                <w:sz w:val="18"/>
-                <w:szCs w:val="18"/>
-                <w:shd w:val="clear" w:color="auto" w:fill="FFFFFF"/>
-              </w:rPr>
-              <w:t xml:space="preserve"> of experience in DevOps practice as a </w:t>
-            </w:r>
-            <w:r>
+                <w:color w:val="000000" w:themeColor="text1"/>
+                <w:sz w:val="18"/>
+                <w:szCs w:val="18"/>
+              </w:rPr>
+            </w:pPr>
+          </w:p>
+          <w:p>
+            <w:pPr>
               <w:rPr>
                 <w:rFonts w:cstheme="minorHAnsi"/>
                 <w:b/>
                 <w:bCs/>
-                <w:sz w:val="18"/>
-                <w:szCs w:val="18"/>
-                <w:shd w:val="clear" w:color="auto" w:fill="FFFFFF"/>
-              </w:rPr>
-              <w:t>B</w:t>
-            </w:r>
+                <w:color w:val="000000" w:themeColor="text1"/>
+                <w:sz w:val="18"/>
+                <w:szCs w:val="18"/>
+              </w:rPr>
+            </w:pPr>
             <w:r>
               <w:rPr>
                 <w:rFonts w:cstheme="minorHAnsi"/>
                 <w:b/>
                 <w:bCs/>
-                <w:sz w:val="18"/>
-                <w:szCs w:val="18"/>
-                <w:shd w:val="clear" w:color="auto" w:fill="FFFFFF"/>
-              </w:rPr>
-              <w:t xml:space="preserve">uild, </w:t>
-            </w:r>
-            <w:r>
-              <w:rPr>
-                <w:rFonts w:cstheme="minorHAnsi"/>
-                <w:b/>
-                <w:bCs/>
-                <w:sz w:val="18"/>
-                <w:szCs w:val="18"/>
-                <w:shd w:val="clear" w:color="auto" w:fill="FFFFFF"/>
-              </w:rPr>
-              <w:t>R</w:t>
-            </w:r>
-            <w:r>
-              <w:rPr>
-                <w:rFonts w:cstheme="minorHAnsi"/>
-                <w:b/>
-                <w:bCs/>
-                <w:sz w:val="18"/>
-                <w:szCs w:val="18"/>
-                <w:shd w:val="clear" w:color="auto" w:fill="FFFFFF"/>
-              </w:rPr>
-              <w:t xml:space="preserve">elease </w:t>
-            </w:r>
-            <w:r>
-              <w:rPr>
-                <w:rFonts w:cstheme="minorHAnsi"/>
-                <w:b/>
-                <w:bCs/>
-                <w:sz w:val="18"/>
-                <w:szCs w:val="18"/>
-                <w:shd w:val="clear" w:color="auto" w:fill="FFFFFF"/>
-              </w:rPr>
-              <w:t>M</w:t>
-            </w:r>
-            <w:r>
-              <w:rPr>
-                <w:rFonts w:cstheme="minorHAnsi"/>
-                <w:b/>
-                <w:bCs/>
-                <w:sz w:val="18"/>
-                <w:szCs w:val="18"/>
-                <w:shd w:val="clear" w:color="auto" w:fill="FFFFFF"/>
-              </w:rPr>
-              <w:t>anager</w:t>
-            </w:r>
-            <w:r>
-              <w:rPr>
-                <w:rFonts w:cstheme="minorHAnsi"/>
-                <w:sz w:val="18"/>
-                <w:szCs w:val="18"/>
-                <w:shd w:val="clear" w:color="auto" w:fill="FFFFFF"/>
-              </w:rPr>
-              <w:t xml:space="preserve"> </w:t>
-            </w:r>
-            <w:r>
-              <w:rPr>
-                <w:rFonts w:cstheme="minorHAnsi"/>
-                <w:sz w:val="18"/>
-                <w:szCs w:val="18"/>
-                <w:shd w:val="clear" w:color="auto" w:fill="FFFFFF"/>
-              </w:rPr>
-              <w:t xml:space="preserve">and </w:t>
-            </w:r>
-            <w:r>
-              <w:rPr>
-                <w:rFonts w:cstheme="minorHAnsi"/>
-                <w:b/>
-                <w:bCs/>
-                <w:sz w:val="18"/>
-                <w:szCs w:val="18"/>
-                <w:shd w:val="clear" w:color="auto" w:fill="FFFFFF"/>
-              </w:rPr>
-              <w:t>Process Automation Engineer</w:t>
-            </w:r>
-            <w:r>
-              <w:rPr>
-                <w:rFonts w:cstheme="minorHAnsi"/>
-                <w:sz w:val="18"/>
-                <w:szCs w:val="18"/>
-                <w:shd w:val="clear" w:color="auto" w:fill="FFFFFF"/>
-              </w:rPr>
-              <w:t xml:space="preserve">. I am currently working in the domain of </w:t>
-            </w:r>
-            <w:r>
-              <w:rPr>
-                <w:rFonts w:cstheme="minorHAnsi"/>
-                <w:b/>
-                <w:bCs/>
-                <w:sz w:val="18"/>
-                <w:szCs w:val="18"/>
-                <w:shd w:val="clear" w:color="auto" w:fill="FFFFFF"/>
-              </w:rPr>
-              <w:t>MLOps/ModelOps</w:t>
-            </w:r>
-            <w:r>
-              <w:rPr>
-                <w:rFonts w:cstheme="minorHAnsi"/>
-                <w:sz w:val="18"/>
-                <w:szCs w:val="18"/>
-                <w:shd w:val="clear" w:color="auto" w:fill="FFFFFF"/>
-              </w:rPr>
-              <w:t xml:space="preserve"> designing and implementing </w:t>
-            </w:r>
-            <w:r>
-              <w:rPr>
-                <w:rFonts w:cstheme="minorHAnsi"/>
-                <w:b/>
-                <w:bCs/>
-                <w:sz w:val="18"/>
-                <w:szCs w:val="18"/>
-                <w:shd w:val="clear" w:color="auto" w:fill="FFFFFF"/>
-              </w:rPr>
-              <w:t>ML</w:t>
-            </w:r>
-            <w:r>
-              <w:rPr>
-                <w:rFonts w:cstheme="minorHAnsi"/>
-                <w:b/>
-                <w:bCs/>
-                <w:sz w:val="18"/>
-                <w:szCs w:val="18"/>
-                <w:shd w:val="clear" w:color="auto" w:fill="FFFFFF"/>
-              </w:rPr>
-              <w:t xml:space="preserve"> operationalization</w:t>
-            </w:r>
-            <w:r>
-              <w:rPr>
-                <w:rFonts w:cstheme="minorHAnsi"/>
-                <w:sz w:val="18"/>
-                <w:szCs w:val="18"/>
-                <w:shd w:val="clear" w:color="auto" w:fill="FFFFFF"/>
-              </w:rPr>
-              <w:t xml:space="preserve"> architecture.</w:t>
+                <w:color w:val="000000" w:themeColor="text1"/>
+                <w:sz w:val="18"/>
+                <w:szCs w:val="18"/>
+              </w:rPr>
+              <w:t>Leadership:</w:t>
             </w:r>
           </w:p>
           <w:p>
@@ -702,22 +1647,16 @@
                 <w:ilvl w:val="0"/>
                 <w:numId w:val="1"/>
               </w:numPr>
+              <w:spacing w:after="160"/>
               <w:ind w:left="159" w:hanging="180"/>
-              <w:rPr>
-                <w:rFonts w:cstheme="minorHAnsi"/>
-                <w:sz w:val="18"/>
-                <w:szCs w:val="18"/>
-              </w:rPr>
-            </w:pPr>
-            <w:r>
+              <w:jc w:val="both"/>
               <w:rPr>
                 <w:rFonts w:cstheme="minorHAnsi"/>
                 <w:sz w:val="18"/>
                 <w:szCs w:val="18"/>
                 <w:shd w:val="clear" w:color="auto" w:fill="FFFFFF"/>
               </w:rPr>
-              <w:t xml:space="preserve">I have worked as a </w:t>
-            </w:r>
+            </w:pPr>
             <w:r>
               <w:rPr>
                 <w:rFonts w:cstheme="minorHAnsi"/>
@@ -725,16 +1664,7 @@
                 <w:szCs w:val="18"/>
                 <w:shd w:val="clear" w:color="auto" w:fill="FFFFFF"/>
               </w:rPr>
-              <w:t>w</w:t>
-            </w:r>
-            <w:r>
-              <w:rPr>
-                <w:rFonts w:cstheme="minorHAnsi"/>
-                <w:sz w:val="18"/>
-                <w:szCs w:val="18"/>
-                <w:shd w:val="clear" w:color="auto" w:fill="FFFFFF"/>
-              </w:rPr>
-              <w:t>eb app developer and have a piquing interest in Machine Learning. Working across cross-functional roles I have developed an intuition of what kind of systems work best across different requirements. I plan to build upon my existing knowledge and help organizations as well as individuals to build solutions that add value to the enterprise and the community.</w:t>
+              <w:t>Situation Management and negotiations skills with stakeholders at all levels.</w:t>
             </w:r>
           </w:p>
           <w:p>
@@ -744,21 +1674,141 @@
                 <w:ilvl w:val="0"/>
                 <w:numId w:val="1"/>
               </w:numPr>
+              <w:spacing w:after="160"/>
               <w:ind w:left="159" w:hanging="180"/>
-              <w:rPr>
-                <w:rFonts w:cstheme="minorHAnsi"/>
-                <w:sz w:val="18"/>
-                <w:szCs w:val="18"/>
-              </w:rPr>
-            </w:pPr>
-            <w:r>
+              <w:jc w:val="both"/>
               <w:rPr>
                 <w:rFonts w:cstheme="minorHAnsi"/>
                 <w:sz w:val="18"/>
                 <w:szCs w:val="18"/>
                 <w:shd w:val="clear" w:color="auto" w:fill="FFFFFF"/>
               </w:rPr>
-              <w:t>I am someone who is capable of taking up and leading initiatives that have a positive impact on the lives of others and give me satisfaction and a good night's sleep.</w:t>
+            </w:pPr>
+            <w:r>
+              <w:rPr>
+                <w:rFonts w:cstheme="minorHAnsi"/>
+                <w:sz w:val="18"/>
+                <w:szCs w:val="18"/>
+                <w:shd w:val="clear" w:color="auto" w:fill="FFFFFF"/>
+              </w:rPr>
+              <w:t>Optimized process management for user-stories with reducing the risks, bottlenecks and increase efficiency.</w:t>
+            </w:r>
+          </w:p>
+          <w:p>
+            <w:pPr>
+              <w:pStyle w:val="ListParagraph"/>
+              <w:numPr>
+                <w:ilvl w:val="0"/>
+                <w:numId w:val="1"/>
+              </w:numPr>
+              <w:spacing w:after="160"/>
+              <w:ind w:left="159" w:hanging="180"/>
+              <w:jc w:val="both"/>
+              <w:rPr>
+                <w:rFonts w:cstheme="minorHAnsi"/>
+                <w:sz w:val="18"/>
+                <w:szCs w:val="18"/>
+                <w:shd w:val="clear" w:color="auto" w:fill="FFFFFF"/>
+              </w:rPr>
+            </w:pPr>
+            <w:r>
+              <w:rPr>
+                <w:rFonts w:cstheme="minorHAnsi"/>
+                <w:sz w:val="18"/>
+                <w:szCs w:val="18"/>
+                <w:shd w:val="clear" w:color="auto" w:fill="FFFFFF"/>
+              </w:rPr>
+              <w:t>Resolved the problems of CI/CD for 50+ micro services running in backend infrastructure.</w:t>
+            </w:r>
+          </w:p>
+          <w:p>
+            <w:pPr>
+              <w:pStyle w:val="ListParagraph"/>
+              <w:numPr>
+                <w:ilvl w:val="0"/>
+                <w:numId w:val="1"/>
+              </w:numPr>
+              <w:spacing w:after="160"/>
+              <w:ind w:left="159" w:hanging="180"/>
+              <w:jc w:val="both"/>
+              <w:rPr>
+                <w:rFonts w:cstheme="minorHAnsi"/>
+                <w:sz w:val="18"/>
+                <w:szCs w:val="18"/>
+                <w:shd w:val="clear" w:color="auto" w:fill="FFFFFF"/>
+              </w:rPr>
+            </w:pPr>
+            <w:r>
+              <w:rPr>
+                <w:rFonts w:cstheme="minorHAnsi"/>
+                <w:sz w:val="18"/>
+                <w:szCs w:val="18"/>
+                <w:shd w:val="clear" w:color="auto" w:fill="FFFFFF"/>
+              </w:rPr>
+              <w:t xml:space="preserve">Build and manage the teams for </w:t>
+            </w:r>
+            <w:r>
+              <w:rPr>
+                <w:rFonts w:cstheme="minorHAnsi"/>
+                <w:sz w:val="18"/>
+                <w:szCs w:val="18"/>
+                <w:shd w:val="clear" w:color="auto" w:fill="FFFFFF"/>
+              </w:rPr>
+              <w:t>6</w:t>
+            </w:r>
+            <w:r>
+              <w:rPr>
+                <w:rFonts w:cstheme="minorHAnsi"/>
+                <w:sz w:val="18"/>
+                <w:szCs w:val="18"/>
+                <w:shd w:val="clear" w:color="auto" w:fill="FFFFFF"/>
+              </w:rPr>
+              <w:t>+ projects start from MVP level in 2-1</w:t>
+            </w:r>
+            <w:r>
+              <w:rPr>
+                <w:rFonts w:cstheme="minorHAnsi"/>
+                <w:sz w:val="18"/>
+                <w:szCs w:val="18"/>
+                <w:shd w:val="clear" w:color="auto" w:fill="FFFFFF"/>
+              </w:rPr>
+              <w:t>0</w:t>
+            </w:r>
+            <w:r>
+              <w:rPr>
+                <w:rFonts w:cstheme="minorHAnsi"/>
+                <w:sz w:val="18"/>
+                <w:szCs w:val="18"/>
+                <w:shd w:val="clear" w:color="auto" w:fill="FFFFFF"/>
+              </w:rPr>
+              <w:t xml:space="preserve"> team size.</w:t>
+            </w:r>
+          </w:p>
+          <w:p>
+            <w:pPr>
+              <w:pStyle w:val="ListParagraph"/>
+              <w:numPr>
+                <w:ilvl w:val="0"/>
+                <w:numId w:val="1"/>
+              </w:numPr>
+              <w:spacing w:after="160"/>
+              <w:ind w:left="159" w:hanging="180"/>
+              <w:jc w:val="both"/>
+              <w:rPr>
+                <w:rFonts w:cstheme="minorHAnsi"/>
+                <w:sz w:val="18"/>
+                <w:szCs w:val="18"/>
+                <w:shd w:val="clear" w:color="auto" w:fill="FFFFFF"/>
+              </w:rPr>
+            </w:pPr>
+            <w:r>
+              <w:rPr>
+                <w:rFonts w:cstheme="minorHAnsi"/>
+                <w:sz w:val="18"/>
+                <w:szCs w:val="18"/>
+                <w:shd w:val="clear" w:color="auto" w:fill="FFFFFF"/>
+              </w:rPr>
+              <w:t>Organized and lead hiring drives for quality engineers with engineering and HR team</w:t>
             </w:r>
           </w:p>
         </w:tc>
@@ -770,722 +1820,866 @@
         <w:tc>
           <w:tcPr>
             <w:tcW w:w="10790" w:type="dxa"/>
-            <w:gridSpan w:val="6"/>
-            <w:tcBorders>
-              <w:top w:val="single" w:sz="4" w:space="0" w:color="002060"/>
-              <w:left w:val="nil"/>
-              <w:bottom w:val="nil"/>
-              <w:right w:val="nil"/>
-            </w:tcBorders>
-            <w:vAlign w:val="center"/>
-          </w:tcPr>
-          <w:p>
-            <w:pPr>
-              <w:rPr>
-                <w:rFonts w:cstheme="minorHAnsi"/>
-              </w:rPr>
-            </w:pPr>
-          </w:p>
-        </w:tc>
-      </w:tr>
-      <w:tr>
-        <w:trPr>
-          <w:jc w:val="center"/>
-        </w:trPr>
-        <w:tc>
-          <w:tcPr>
-            <w:tcW w:w="3596" w:type="dxa"/>
-            <w:gridSpan w:val="2"/>
-            <w:tcBorders>
-              <w:top w:val="nil"/>
-              <w:right w:val="single" w:sz="4" w:space="0" w:color="002060"/>
-            </w:tcBorders>
-            <w:shd w:val="clear" w:color="auto" w:fill="002060"/>
-            <w:vAlign w:val="center"/>
-          </w:tcPr>
-          <w:p>
-            <w:pPr>
-              <w:rPr>
-                <w:rFonts w:cstheme="minorHAnsi"/>
-                <w:b/>
-                <w:bCs/>
-                <w:color w:val="FFFFFF" w:themeColor="background1"/>
-              </w:rPr>
-            </w:pPr>
-            <w:r>
-              <w:rPr>
-                <w:rFonts w:cstheme="minorHAnsi"/>
-                <w:b/>
-                <w:bCs/>
-                <w:color w:val="FFFFFF" w:themeColor="background1"/>
-              </w:rPr>
-              <w:t>Professional experience</w:t>
-            </w:r>
-          </w:p>
-        </w:tc>
-        <w:tc>
-          <w:tcPr>
-            <w:tcW w:w="3597" w:type="dxa"/>
-            <w:gridSpan w:val="2"/>
-            <w:tcBorders>
-              <w:top w:val="nil"/>
-              <w:left w:val="single" w:sz="4" w:space="0" w:color="002060"/>
-              <w:right w:val="single" w:sz="4" w:space="0" w:color="002060"/>
-            </w:tcBorders>
-            <w:shd w:val="clear" w:color="auto" w:fill="002060"/>
-            <w:vAlign w:val="center"/>
-          </w:tcPr>
-          <w:p>
-            <w:pPr>
-              <w:jc w:val="center"/>
-              <w:rPr>
-                <w:rFonts w:cstheme="minorHAnsi"/>
-                <w:b/>
-                <w:bCs/>
-                <w:color w:val="FFFFFF" w:themeColor="background1"/>
-              </w:rPr>
-            </w:pPr>
-            <w:r>
-              <w:rPr>
-                <w:rFonts w:cstheme="minorHAnsi"/>
-                <w:b/>
-                <w:bCs/>
-                <w:color w:val="FFFFFF" w:themeColor="background1"/>
-              </w:rPr>
-              <w:t>Designation</w:t>
-            </w:r>
-          </w:p>
-        </w:tc>
-        <w:tc>
-          <w:tcPr>
-            <w:tcW w:w="3597" w:type="dxa"/>
-            <w:gridSpan w:val="2"/>
-            <w:tcBorders>
-              <w:top w:val="nil"/>
-              <w:left w:val="single" w:sz="4" w:space="0" w:color="002060"/>
-            </w:tcBorders>
-            <w:shd w:val="clear" w:color="auto" w:fill="002060"/>
-            <w:vAlign w:val="center"/>
-          </w:tcPr>
-          <w:p>
-            <w:pPr>
-              <w:jc w:val="right"/>
-              <w:rPr>
-                <w:rFonts w:cstheme="minorHAnsi"/>
-                <w:b/>
-                <w:bCs/>
-                <w:color w:val="FFFFFF" w:themeColor="background1"/>
-              </w:rPr>
-            </w:pPr>
-            <w:r>
-              <w:rPr>
-                <w:rFonts w:cstheme="minorHAnsi"/>
-                <w:b/>
-                <w:bCs/>
-                <w:color w:val="FFFFFF" w:themeColor="background1"/>
-              </w:rPr>
-              <w:t>(</w:t>
-            </w:r>
-            <w:r>
-              <w:rPr>
-                <w:rFonts w:cstheme="minorHAnsi"/>
-                <w:b/>
-                <w:bCs/>
-                <w:color w:val="FFFFFF" w:themeColor="background1"/>
-              </w:rPr>
-              <w:t>~7 years)</w:t>
-            </w:r>
-          </w:p>
-        </w:tc>
-      </w:tr>
-      <w:tr>
-        <w:trPr>
-          <w:jc w:val="center"/>
-        </w:trPr>
-        <w:tc>
-          <w:tcPr>
-            <w:tcW w:w="3596" w:type="dxa"/>
-            <w:gridSpan w:val="2"/>
-            <w:tcBorders>
-              <w:right w:val="single" w:sz="4" w:space="0" w:color="002060"/>
-            </w:tcBorders>
-            <w:shd w:val="clear" w:color="auto" w:fill="auto"/>
-            <w:vAlign w:val="center"/>
-          </w:tcPr>
-          <w:p>
-            <w:pPr>
-              <w:rPr>
-                <w:rFonts w:cstheme="minorHAnsi"/>
-                <w:color w:val="000000" w:themeColor="text1"/>
-              </w:rPr>
-            </w:pPr>
-            <w:r>
-              <w:rPr>
-                <w:rFonts w:cstheme="minorHAnsi"/>
-                <w:color w:val="000000" w:themeColor="text1"/>
-              </w:rPr>
-              <w:t>CitiusTech Healthcare Pvt. Ltd.</w:t>
-            </w:r>
-          </w:p>
-        </w:tc>
-        <w:tc>
-          <w:tcPr>
-            <w:tcW w:w="3597" w:type="dxa"/>
-            <w:gridSpan w:val="2"/>
-            <w:tcBorders>
-              <w:left w:val="single" w:sz="4" w:space="0" w:color="002060"/>
-              <w:right w:val="single" w:sz="4" w:space="0" w:color="002060"/>
-            </w:tcBorders>
-            <w:shd w:val="clear" w:color="auto" w:fill="auto"/>
-            <w:vAlign w:val="center"/>
-          </w:tcPr>
-          <w:p>
-            <w:pPr>
-              <w:jc w:val="center"/>
-              <w:rPr>
-                <w:rFonts w:cstheme="minorHAnsi"/>
-                <w:color w:val="000000" w:themeColor="text1"/>
-              </w:rPr>
-            </w:pPr>
-            <w:r>
-              <w:rPr>
-                <w:rFonts w:cstheme="minorHAnsi"/>
-                <w:color w:val="000000" w:themeColor="text1"/>
-              </w:rPr>
-              <w:t>AI Architect</w:t>
-            </w:r>
-          </w:p>
-        </w:tc>
-        <w:tc>
-          <w:tcPr>
-            <w:tcW w:w="3597" w:type="dxa"/>
-            <w:gridSpan w:val="2"/>
-            <w:tcBorders>
-              <w:left w:val="single" w:sz="4" w:space="0" w:color="002060"/>
-            </w:tcBorders>
-            <w:shd w:val="clear" w:color="auto" w:fill="auto"/>
-            <w:vAlign w:val="center"/>
-          </w:tcPr>
-          <w:p>
-            <w:pPr>
-              <w:jc w:val="right"/>
-              <w:rPr>
-                <w:rFonts w:cstheme="minorHAnsi"/>
-                <w:color w:val="000000" w:themeColor="text1"/>
-              </w:rPr>
-            </w:pPr>
-            <w:r>
-              <w:rPr>
-                <w:rFonts w:cstheme="minorHAnsi"/>
-                <w:color w:val="000000" w:themeColor="text1"/>
-              </w:rPr>
-              <w:t xml:space="preserve">September </w:t>
-            </w:r>
-            <w:r>
-              <w:rPr>
-                <w:rFonts w:cstheme="minorHAnsi"/>
-                <w:color w:val="000000" w:themeColor="text1"/>
-              </w:rPr>
-              <w:t>‘</w:t>
-            </w:r>
-            <w:r>
-              <w:rPr>
-                <w:rFonts w:cstheme="minorHAnsi"/>
-                <w:color w:val="000000" w:themeColor="text1"/>
-              </w:rPr>
-              <w:t>21 - Present</w:t>
-            </w:r>
-          </w:p>
-        </w:tc>
-      </w:tr>
-      <w:tr>
-        <w:trPr>
-          <w:jc w:val="center"/>
-        </w:trPr>
-        <w:tc>
-          <w:tcPr>
-            <w:tcW w:w="3596" w:type="dxa"/>
-            <w:gridSpan w:val="2"/>
-            <w:tcBorders>
-              <w:right w:val="single" w:sz="4" w:space="0" w:color="002060"/>
-            </w:tcBorders>
-            <w:shd w:val="clear" w:color="auto" w:fill="auto"/>
-            <w:vAlign w:val="center"/>
-          </w:tcPr>
-          <w:p>
-            <w:pPr>
-              <w:rPr>
-                <w:rFonts w:cstheme="minorHAnsi"/>
-                <w:color w:val="000000" w:themeColor="text1"/>
-              </w:rPr>
-            </w:pPr>
-            <w:r>
-              <w:rPr>
-                <w:rFonts w:cstheme="minorHAnsi"/>
-                <w:color w:val="000000" w:themeColor="text1"/>
-              </w:rPr>
-              <w:t>Denave India Pvt. Ltd.</w:t>
-            </w:r>
-          </w:p>
-        </w:tc>
-        <w:tc>
-          <w:tcPr>
-            <w:tcW w:w="3597" w:type="dxa"/>
-            <w:gridSpan w:val="2"/>
-            <w:tcBorders>
-              <w:left w:val="single" w:sz="4" w:space="0" w:color="002060"/>
-              <w:right w:val="single" w:sz="4" w:space="0" w:color="002060"/>
-            </w:tcBorders>
-            <w:shd w:val="clear" w:color="auto" w:fill="auto"/>
-            <w:vAlign w:val="center"/>
-          </w:tcPr>
-          <w:p>
-            <w:pPr>
-              <w:jc w:val="center"/>
-              <w:rPr>
-                <w:rFonts w:cstheme="minorHAnsi"/>
-                <w:color w:val="000000" w:themeColor="text1"/>
-              </w:rPr>
-            </w:pPr>
-            <w:r>
-              <w:rPr>
-                <w:rFonts w:cstheme="minorHAnsi"/>
-                <w:color w:val="000000" w:themeColor="text1"/>
-              </w:rPr>
-              <w:t xml:space="preserve">Senior </w:t>
-            </w:r>
-            <w:r>
-              <w:rPr>
-                <w:rFonts w:cstheme="minorHAnsi"/>
-                <w:color w:val="000000" w:themeColor="text1"/>
-              </w:rPr>
-              <w:t>Software</w:t>
-            </w:r>
-            <w:r>
-              <w:rPr>
-                <w:rFonts w:cstheme="minorHAnsi"/>
-                <w:color w:val="000000" w:themeColor="text1"/>
-              </w:rPr>
-              <w:t xml:space="preserve"> Engineer</w:t>
-            </w:r>
-          </w:p>
-        </w:tc>
-        <w:tc>
-          <w:tcPr>
-            <w:tcW w:w="3597" w:type="dxa"/>
-            <w:gridSpan w:val="2"/>
-            <w:tcBorders>
-              <w:left w:val="single" w:sz="4" w:space="0" w:color="002060"/>
-            </w:tcBorders>
-            <w:shd w:val="clear" w:color="auto" w:fill="auto"/>
-            <w:vAlign w:val="center"/>
-          </w:tcPr>
-          <w:p>
-            <w:pPr>
-              <w:jc w:val="right"/>
-              <w:rPr>
-                <w:rFonts w:cstheme="minorHAnsi"/>
-                <w:color w:val="000000" w:themeColor="text1"/>
-              </w:rPr>
-            </w:pPr>
-            <w:r>
-              <w:rPr>
-                <w:rFonts w:cstheme="minorHAnsi"/>
-                <w:color w:val="000000" w:themeColor="text1"/>
-              </w:rPr>
-              <w:t xml:space="preserve">December ’20 </w:t>
-            </w:r>
-            <w:r>
-              <w:rPr>
-                <w:rFonts w:cstheme="minorHAnsi"/>
-                <w:color w:val="000000" w:themeColor="text1"/>
-              </w:rPr>
-              <w:t>–</w:t>
-            </w:r>
-            <w:r>
-              <w:rPr>
-                <w:rFonts w:cstheme="minorHAnsi"/>
-                <w:color w:val="000000" w:themeColor="text1"/>
-              </w:rPr>
-              <w:t xml:space="preserve"> </w:t>
-            </w:r>
-            <w:r>
-              <w:rPr>
-                <w:rFonts w:cstheme="minorHAnsi"/>
-                <w:color w:val="000000" w:themeColor="text1"/>
-              </w:rPr>
-              <w:t>September ‘21</w:t>
-            </w:r>
-          </w:p>
-        </w:tc>
-      </w:tr>
-      <w:tr>
-        <w:trPr>
-          <w:jc w:val="center"/>
-        </w:trPr>
-        <w:tc>
-          <w:tcPr>
-            <w:tcW w:w="3596" w:type="dxa"/>
-            <w:gridSpan w:val="2"/>
-            <w:tcBorders>
-              <w:right w:val="single" w:sz="4" w:space="0" w:color="002060"/>
-            </w:tcBorders>
-            <w:shd w:val="clear" w:color="auto" w:fill="auto"/>
-            <w:vAlign w:val="center"/>
-          </w:tcPr>
-          <w:p>
-            <w:pPr>
-              <w:rPr>
-                <w:rFonts w:cstheme="minorHAnsi"/>
-                <w:color w:val="000000" w:themeColor="text1"/>
-              </w:rPr>
-            </w:pPr>
-            <w:r>
-              <w:rPr>
-                <w:rFonts w:cstheme="minorHAnsi"/>
-                <w:color w:val="000000" w:themeColor="text1"/>
-              </w:rPr>
-              <w:t>VCare Corporation</w:t>
-            </w:r>
-          </w:p>
-        </w:tc>
-        <w:tc>
-          <w:tcPr>
-            <w:tcW w:w="3597" w:type="dxa"/>
-            <w:gridSpan w:val="2"/>
-            <w:tcBorders>
-              <w:left w:val="single" w:sz="4" w:space="0" w:color="002060"/>
-              <w:right w:val="single" w:sz="4" w:space="0" w:color="002060"/>
-            </w:tcBorders>
-            <w:shd w:val="clear" w:color="auto" w:fill="auto"/>
-            <w:vAlign w:val="center"/>
-          </w:tcPr>
-          <w:p>
-            <w:pPr>
-              <w:jc w:val="center"/>
-              <w:rPr>
-                <w:rFonts w:cstheme="minorHAnsi"/>
-                <w:color w:val="000000" w:themeColor="text1"/>
-              </w:rPr>
-            </w:pPr>
-            <w:r>
-              <w:rPr>
-                <w:rFonts w:cstheme="minorHAnsi"/>
-                <w:color w:val="000000" w:themeColor="text1"/>
-              </w:rPr>
-              <w:t>Build Release Engineer</w:t>
-            </w:r>
-          </w:p>
-        </w:tc>
-        <w:tc>
-          <w:tcPr>
-            <w:tcW w:w="3597" w:type="dxa"/>
-            <w:gridSpan w:val="2"/>
-            <w:tcBorders>
-              <w:left w:val="single" w:sz="4" w:space="0" w:color="002060"/>
-            </w:tcBorders>
-            <w:shd w:val="clear" w:color="auto" w:fill="auto"/>
-            <w:vAlign w:val="center"/>
-          </w:tcPr>
-          <w:p>
-            <w:pPr>
-              <w:jc w:val="right"/>
-              <w:rPr>
-                <w:rFonts w:cstheme="minorHAnsi"/>
-                <w:color w:val="000000" w:themeColor="text1"/>
-              </w:rPr>
-            </w:pPr>
-            <w:r>
-              <w:rPr>
-                <w:rFonts w:cstheme="minorHAnsi"/>
-                <w:color w:val="000000" w:themeColor="text1"/>
-              </w:rPr>
-              <w:t>April ’18 – December ‘20</w:t>
-            </w:r>
-          </w:p>
-        </w:tc>
-      </w:tr>
-      <w:tr>
-        <w:trPr>
-          <w:jc w:val="center"/>
-        </w:trPr>
-        <w:tc>
-          <w:tcPr>
-            <w:tcW w:w="3596" w:type="dxa"/>
-            <w:gridSpan w:val="2"/>
-            <w:tcBorders>
-              <w:bottom w:val="single" w:sz="4" w:space="0" w:color="002060"/>
-              <w:right w:val="single" w:sz="4" w:space="0" w:color="002060"/>
-            </w:tcBorders>
-            <w:shd w:val="clear" w:color="auto" w:fill="auto"/>
-            <w:vAlign w:val="center"/>
-          </w:tcPr>
-          <w:p>
-            <w:pPr>
-              <w:rPr>
-                <w:rFonts w:cstheme="minorHAnsi"/>
-                <w:color w:val="000000" w:themeColor="text1"/>
-              </w:rPr>
-            </w:pPr>
-            <w:r>
-              <w:rPr>
-                <w:rFonts w:cstheme="minorHAnsi"/>
-                <w:color w:val="000000" w:themeColor="text1"/>
-              </w:rPr>
-              <w:t>PIT Ventures Pvt. Ltd.</w:t>
-            </w:r>
-          </w:p>
-        </w:tc>
-        <w:tc>
-          <w:tcPr>
-            <w:tcW w:w="3597" w:type="dxa"/>
-            <w:gridSpan w:val="2"/>
-            <w:tcBorders>
-              <w:left w:val="single" w:sz="4" w:space="0" w:color="002060"/>
-              <w:bottom w:val="single" w:sz="4" w:space="0" w:color="002060"/>
-              <w:right w:val="single" w:sz="4" w:space="0" w:color="002060"/>
-            </w:tcBorders>
-            <w:shd w:val="clear" w:color="auto" w:fill="auto"/>
-            <w:vAlign w:val="center"/>
-          </w:tcPr>
-          <w:p>
-            <w:pPr>
-              <w:jc w:val="center"/>
-              <w:rPr>
-                <w:rFonts w:cstheme="minorHAnsi"/>
-                <w:color w:val="000000" w:themeColor="text1"/>
-              </w:rPr>
-            </w:pPr>
-            <w:r>
-              <w:rPr>
-                <w:rFonts w:cstheme="minorHAnsi"/>
-                <w:color w:val="000000" w:themeColor="text1"/>
-              </w:rPr>
-              <w:t>Technical Consultant</w:t>
-            </w:r>
-          </w:p>
-        </w:tc>
-        <w:tc>
-          <w:tcPr>
-            <w:tcW w:w="3597" w:type="dxa"/>
-            <w:gridSpan w:val="2"/>
-            <w:tcBorders>
-              <w:left w:val="single" w:sz="4" w:space="0" w:color="002060"/>
-              <w:bottom w:val="single" w:sz="4" w:space="0" w:color="002060"/>
-            </w:tcBorders>
-            <w:shd w:val="clear" w:color="auto" w:fill="auto"/>
-            <w:vAlign w:val="center"/>
-          </w:tcPr>
-          <w:p>
-            <w:pPr>
-              <w:jc w:val="right"/>
-              <w:rPr>
-                <w:rFonts w:cstheme="minorHAnsi"/>
-                <w:color w:val="000000" w:themeColor="text1"/>
-              </w:rPr>
-            </w:pPr>
-            <w:r>
-              <w:rPr>
-                <w:rFonts w:cstheme="minorHAnsi"/>
-                <w:color w:val="000000" w:themeColor="text1"/>
-              </w:rPr>
-              <w:t>August ’17 – April ‘18</w:t>
-            </w:r>
-          </w:p>
-        </w:tc>
-      </w:tr>
-      <w:tr>
-        <w:trPr>
-          <w:jc w:val="center"/>
-        </w:trPr>
-        <w:tc>
-          <w:tcPr>
-            <w:tcW w:w="3596" w:type="dxa"/>
-            <w:gridSpan w:val="2"/>
+            <w:gridSpan w:val="9"/>
             <w:tcBorders>
               <w:top w:val="single" w:sz="4" w:space="0" w:color="002060"/>
               <w:left w:val="single" w:sz="4" w:space="0" w:color="002060"/>
               <w:bottom w:val="single" w:sz="4" w:space="0" w:color="002060"/>
               <w:right w:val="single" w:sz="4" w:space="0" w:color="002060"/>
             </w:tcBorders>
-            <w:shd w:val="clear" w:color="auto" w:fill="auto"/>
-            <w:vAlign w:val="center"/>
-          </w:tcPr>
-          <w:p>
-            <w:pPr>
-              <w:rPr>
-                <w:rFonts w:cstheme="minorHAnsi"/>
-                <w:color w:val="000000" w:themeColor="text1"/>
-              </w:rPr>
-            </w:pPr>
-            <w:r>
-              <w:rPr>
-                <w:rFonts w:cstheme="minorHAnsi"/>
-                <w:color w:val="000000" w:themeColor="text1"/>
-              </w:rPr>
-              <w:t>Tata Consultancy Services Limited</w:t>
-            </w:r>
-          </w:p>
-        </w:tc>
-        <w:tc>
-          <w:tcPr>
-            <w:tcW w:w="3597" w:type="dxa"/>
-            <w:gridSpan w:val="2"/>
+            <w:shd w:val="clear" w:color="auto" w:fill="002060"/>
+            <w:vAlign w:val="center"/>
+          </w:tcPr>
+          <w:p>
+            <w:pPr>
+              <w:rPr>
+                <w:rFonts w:cstheme="minorHAnsi"/>
+                <w:color w:val="000000" w:themeColor="text1"/>
+                <w:sz w:val="18"/>
+                <w:szCs w:val="18"/>
+              </w:rPr>
+            </w:pPr>
+            <w:r>
+              <w:rPr>
+                <w:rFonts w:cstheme="minorHAnsi"/>
+                <w:b/>
+                <w:bCs/>
+                <w:color w:val="FFFFFF" w:themeColor="background1"/>
+              </w:rPr>
+              <w:t>Education</w:t>
+            </w:r>
+          </w:p>
+        </w:tc>
+      </w:tr>
+      <w:tr>
+        <w:trPr>
+          <w:trHeight w:val="40"/>
+          <w:jc w:val="center"/>
+        </w:trPr>
+        <w:tc>
+          <w:tcPr>
+            <w:tcW w:w="2694" w:type="dxa"/>
             <w:tcBorders>
               <w:top w:val="single" w:sz="4" w:space="0" w:color="002060"/>
               <w:left w:val="single" w:sz="4" w:space="0" w:color="002060"/>
               <w:bottom w:val="single" w:sz="4" w:space="0" w:color="002060"/>
+              <w:right w:val="nil"/>
+            </w:tcBorders>
+            <w:shd w:val="clear" w:color="auto" w:fill="DEEAF6" w:themeFill="accent5" w:themeFillTint="33"/>
+            <w:vAlign w:val="center"/>
+          </w:tcPr>
+          <w:p>
+            <w:pPr>
+              <w:rPr>
+                <w:rFonts w:cstheme="minorHAnsi"/>
+                <w:b/>
+                <w:bCs/>
+                <w:color w:val="000000" w:themeColor="text1"/>
+                <w:sz w:val="18"/>
+                <w:szCs w:val="18"/>
+              </w:rPr>
+            </w:pPr>
+            <w:r>
+              <w:rPr>
+                <w:rFonts w:cstheme="minorHAnsi"/>
+                <w:b/>
+                <w:bCs/>
+                <w:color w:val="000000" w:themeColor="text1"/>
+                <w:sz w:val="18"/>
+                <w:szCs w:val="18"/>
+              </w:rPr>
+              <w:t>Degree/Certificate</w:t>
+            </w:r>
+          </w:p>
+        </w:tc>
+        <w:tc>
+          <w:tcPr>
+            <w:tcW w:w="4677" w:type="dxa"/>
+            <w:gridSpan w:val="5"/>
+            <w:tcBorders>
+              <w:top w:val="single" w:sz="4" w:space="0" w:color="002060"/>
+              <w:left w:val="nil"/>
+              <w:bottom w:val="single" w:sz="4" w:space="0" w:color="002060"/>
+              <w:right w:val="nil"/>
+            </w:tcBorders>
+            <w:shd w:val="clear" w:color="auto" w:fill="DEEAF6" w:themeFill="accent5" w:themeFillTint="33"/>
+            <w:vAlign w:val="center"/>
+          </w:tcPr>
+          <w:p>
+            <w:pPr>
+              <w:rPr>
+                <w:rFonts w:cstheme="minorHAnsi"/>
+                <w:b/>
+                <w:bCs/>
+                <w:color w:val="000000" w:themeColor="text1"/>
+                <w:sz w:val="18"/>
+                <w:szCs w:val="18"/>
+              </w:rPr>
+            </w:pPr>
+            <w:r>
+              <w:rPr>
+                <w:rFonts w:cstheme="minorHAnsi"/>
+                <w:b/>
+                <w:bCs/>
+                <w:color w:val="000000" w:themeColor="text1"/>
+                <w:sz w:val="18"/>
+                <w:szCs w:val="18"/>
+              </w:rPr>
+              <w:t>Institute</w:t>
+            </w:r>
+          </w:p>
+        </w:tc>
+        <w:tc>
+          <w:tcPr>
+            <w:tcW w:w="1843" w:type="dxa"/>
+            <w:tcBorders>
+              <w:top w:val="single" w:sz="4" w:space="0" w:color="002060"/>
+              <w:left w:val="nil"/>
+              <w:bottom w:val="single" w:sz="4" w:space="0" w:color="002060"/>
+              <w:right w:val="nil"/>
+            </w:tcBorders>
+            <w:shd w:val="clear" w:color="auto" w:fill="DEEAF6" w:themeFill="accent5" w:themeFillTint="33"/>
+            <w:vAlign w:val="center"/>
+          </w:tcPr>
+          <w:p>
+            <w:pPr>
+              <w:rPr>
+                <w:rFonts w:cstheme="minorHAnsi"/>
+                <w:b/>
+                <w:bCs/>
+                <w:color w:val="000000" w:themeColor="text1"/>
+                <w:sz w:val="18"/>
+                <w:szCs w:val="18"/>
+              </w:rPr>
+            </w:pPr>
+            <w:r>
+              <w:rPr>
+                <w:rFonts w:cstheme="minorHAnsi"/>
+                <w:b/>
+                <w:bCs/>
+                <w:color w:val="000000" w:themeColor="text1"/>
+                <w:sz w:val="18"/>
+                <w:szCs w:val="18"/>
+              </w:rPr>
+              <w:t>Year</w:t>
+            </w:r>
+          </w:p>
+        </w:tc>
+        <w:tc>
+          <w:tcPr>
+            <w:tcW w:w="1576" w:type="dxa"/>
+            <w:gridSpan w:val="2"/>
+            <w:tcBorders>
+              <w:top w:val="single" w:sz="4" w:space="0" w:color="002060"/>
+              <w:left w:val="nil"/>
+              <w:bottom w:val="single" w:sz="4" w:space="0" w:color="002060"/>
               <w:right w:val="single" w:sz="4" w:space="0" w:color="002060"/>
             </w:tcBorders>
-            <w:shd w:val="clear" w:color="auto" w:fill="auto"/>
-            <w:vAlign w:val="center"/>
-          </w:tcPr>
-          <w:p>
-            <w:pPr>
-              <w:jc w:val="center"/>
-              <w:rPr>
-                <w:rFonts w:cstheme="minorHAnsi"/>
-                <w:color w:val="000000" w:themeColor="text1"/>
-              </w:rPr>
-            </w:pPr>
-            <w:r>
-              <w:rPr>
-                <w:rFonts w:cstheme="minorHAnsi"/>
-                <w:color w:val="000000" w:themeColor="text1"/>
-              </w:rPr>
-              <w:t>Systems Engineer</w:t>
-            </w:r>
-          </w:p>
-        </w:tc>
-        <w:tc>
-          <w:tcPr>
-            <w:tcW w:w="3597" w:type="dxa"/>
-            <w:gridSpan w:val="2"/>
+            <w:shd w:val="clear" w:color="auto" w:fill="DEEAF6" w:themeFill="accent5" w:themeFillTint="33"/>
+            <w:vAlign w:val="center"/>
+          </w:tcPr>
+          <w:p>
+            <w:pPr>
+              <w:rPr>
+                <w:rFonts w:cstheme="minorHAnsi"/>
+                <w:b/>
+                <w:bCs/>
+                <w:color w:val="000000" w:themeColor="text1"/>
+                <w:sz w:val="18"/>
+                <w:szCs w:val="18"/>
+              </w:rPr>
+            </w:pPr>
+            <w:r>
+              <w:rPr>
+                <w:rFonts w:cstheme="minorHAnsi"/>
+                <w:b/>
+                <w:bCs/>
+                <w:color w:val="000000" w:themeColor="text1"/>
+                <w:sz w:val="18"/>
+                <w:szCs w:val="18"/>
+              </w:rPr>
+              <w:t>Score</w:t>
+            </w:r>
+          </w:p>
+        </w:tc>
+      </w:tr>
+      <w:tr>
+        <w:trPr>
+          <w:trHeight w:val="36"/>
+          <w:jc w:val="center"/>
+        </w:trPr>
+        <w:tc>
+          <w:tcPr>
+            <w:tcW w:w="2694" w:type="dxa"/>
             <w:tcBorders>
               <w:top w:val="single" w:sz="4" w:space="0" w:color="002060"/>
               <w:left w:val="single" w:sz="4" w:space="0" w:color="002060"/>
               <w:bottom w:val="single" w:sz="4" w:space="0" w:color="002060"/>
+              <w:right w:val="nil"/>
+            </w:tcBorders>
+            <w:shd w:val="clear" w:color="auto" w:fill="DEEAF6" w:themeFill="accent5" w:themeFillTint="33"/>
+            <w:vAlign w:val="center"/>
+          </w:tcPr>
+          <w:p>
+            <w:pPr>
+              <w:rPr>
+                <w:rFonts w:cstheme="minorHAnsi"/>
+                <w:color w:val="000000" w:themeColor="text1"/>
+                <w:sz w:val="18"/>
+                <w:szCs w:val="18"/>
+              </w:rPr>
+            </w:pPr>
+            <w:r>
+              <w:rPr>
+                <w:rFonts w:cstheme="minorHAnsi"/>
+                <w:color w:val="000000" w:themeColor="text1"/>
+                <w:sz w:val="18"/>
+                <w:szCs w:val="18"/>
+              </w:rPr>
+              <w:t>MBA</w:t>
+            </w:r>
+          </w:p>
+        </w:tc>
+        <w:tc>
+          <w:tcPr>
+            <w:tcW w:w="4677" w:type="dxa"/>
+            <w:gridSpan w:val="5"/>
+            <w:tcBorders>
+              <w:top w:val="single" w:sz="4" w:space="0" w:color="002060"/>
+              <w:left w:val="nil"/>
+              <w:bottom w:val="single" w:sz="4" w:space="0" w:color="002060"/>
+              <w:right w:val="nil"/>
+            </w:tcBorders>
+            <w:shd w:val="clear" w:color="auto" w:fill="DEEAF6" w:themeFill="accent5" w:themeFillTint="33"/>
+            <w:vAlign w:val="center"/>
+          </w:tcPr>
+          <w:p>
+            <w:pPr>
+              <w:rPr>
+                <w:rFonts w:cstheme="minorHAnsi"/>
+                <w:color w:val="000000" w:themeColor="text1"/>
+                <w:sz w:val="18"/>
+                <w:szCs w:val="18"/>
+              </w:rPr>
+            </w:pPr>
+            <w:r>
+              <w:rPr>
+                <w:rFonts w:cstheme="minorHAnsi"/>
+                <w:color w:val="000000" w:themeColor="text1"/>
+                <w:sz w:val="18"/>
+                <w:szCs w:val="18"/>
+              </w:rPr>
+              <w:t>Indian Institute of Management, Lucknow</w:t>
+            </w:r>
+          </w:p>
+        </w:tc>
+        <w:tc>
+          <w:tcPr>
+            <w:tcW w:w="1843" w:type="dxa"/>
+            <w:tcBorders>
+              <w:top w:val="single" w:sz="4" w:space="0" w:color="002060"/>
+              <w:left w:val="nil"/>
+              <w:bottom w:val="single" w:sz="4" w:space="0" w:color="002060"/>
+              <w:right w:val="nil"/>
+            </w:tcBorders>
+            <w:shd w:val="clear" w:color="auto" w:fill="DEEAF6" w:themeFill="accent5" w:themeFillTint="33"/>
+            <w:vAlign w:val="center"/>
+          </w:tcPr>
+          <w:p>
+            <w:pPr>
+              <w:rPr>
+                <w:rFonts w:cstheme="minorHAnsi"/>
+                <w:color w:val="000000" w:themeColor="text1"/>
+                <w:sz w:val="18"/>
+                <w:szCs w:val="18"/>
+              </w:rPr>
+            </w:pPr>
+            <w:r>
+              <w:rPr>
+                <w:rFonts w:cstheme="minorHAnsi"/>
+                <w:color w:val="000000" w:themeColor="text1"/>
+                <w:sz w:val="18"/>
+                <w:szCs w:val="18"/>
+              </w:rPr>
+              <w:t>2022</w:t>
+            </w:r>
+          </w:p>
+        </w:tc>
+        <w:tc>
+          <w:tcPr>
+            <w:tcW w:w="1576" w:type="dxa"/>
+            <w:gridSpan w:val="2"/>
+            <w:tcBorders>
+              <w:top w:val="single" w:sz="4" w:space="0" w:color="002060"/>
+              <w:left w:val="nil"/>
+              <w:bottom w:val="single" w:sz="4" w:space="0" w:color="002060"/>
               <w:right w:val="single" w:sz="4" w:space="0" w:color="002060"/>
             </w:tcBorders>
-            <w:shd w:val="clear" w:color="auto" w:fill="auto"/>
-            <w:vAlign w:val="center"/>
-          </w:tcPr>
-          <w:p>
-            <w:pPr>
-              <w:jc w:val="right"/>
-              <w:rPr>
-                <w:rFonts w:cstheme="minorHAnsi"/>
-                <w:color w:val="000000" w:themeColor="text1"/>
-              </w:rPr>
-            </w:pPr>
-            <w:r>
-              <w:rPr>
-                <w:rFonts w:cstheme="minorHAnsi"/>
-                <w:color w:val="000000" w:themeColor="text1"/>
-              </w:rPr>
-              <w:t>July ’15 – July ‘17</w:t>
+            <w:shd w:val="clear" w:color="auto" w:fill="DEEAF6" w:themeFill="accent5" w:themeFillTint="33"/>
+            <w:vAlign w:val="center"/>
+          </w:tcPr>
+          <w:p>
+            <w:pPr>
+              <w:rPr>
+                <w:rFonts w:cstheme="minorHAnsi"/>
+                <w:color w:val="000000" w:themeColor="text1"/>
+                <w:sz w:val="18"/>
+                <w:szCs w:val="18"/>
+              </w:rPr>
+            </w:pPr>
+            <w:r>
+              <w:rPr>
+                <w:rFonts w:cstheme="minorHAnsi"/>
+                <w:color w:val="000000" w:themeColor="text1"/>
+                <w:sz w:val="18"/>
+                <w:szCs w:val="18"/>
+              </w:rPr>
+              <w:t>6.26/10</w:t>
             </w:r>
           </w:p>
         </w:tc>
       </w:tr>
       <w:tr>
         <w:trPr>
+          <w:trHeight w:val="36"/>
           <w:jc w:val="center"/>
         </w:trPr>
         <w:tc>
           <w:tcPr>
-            <w:tcW w:w="10790" w:type="dxa"/>
-            <w:gridSpan w:val="6"/>
+            <w:tcW w:w="2694" w:type="dxa"/>
             <w:tcBorders>
               <w:top w:val="single" w:sz="4" w:space="0" w:color="002060"/>
               <w:left w:val="single" w:sz="4" w:space="0" w:color="002060"/>
               <w:bottom w:val="single" w:sz="4" w:space="0" w:color="002060"/>
+              <w:right w:val="nil"/>
+            </w:tcBorders>
+            <w:shd w:val="clear" w:color="auto" w:fill="DEEAF6" w:themeFill="accent5" w:themeFillTint="33"/>
+            <w:vAlign w:val="center"/>
+          </w:tcPr>
+          <w:p>
+            <w:pPr>
+              <w:rPr>
+                <w:rFonts w:cstheme="minorHAnsi"/>
+                <w:color w:val="000000" w:themeColor="text1"/>
+                <w:sz w:val="18"/>
+                <w:szCs w:val="18"/>
+              </w:rPr>
+            </w:pPr>
+            <w:r>
+              <w:rPr>
+                <w:rFonts w:cstheme="minorHAnsi"/>
+                <w:color w:val="000000" w:themeColor="text1"/>
+                <w:sz w:val="18"/>
+                <w:szCs w:val="18"/>
+              </w:rPr>
+              <w:t>PGD in Data Science</w:t>
+            </w:r>
+          </w:p>
+        </w:tc>
+        <w:tc>
+          <w:tcPr>
+            <w:tcW w:w="4677" w:type="dxa"/>
+            <w:gridSpan w:val="5"/>
+            <w:tcBorders>
+              <w:top w:val="single" w:sz="4" w:space="0" w:color="002060"/>
+              <w:left w:val="nil"/>
+              <w:bottom w:val="single" w:sz="4" w:space="0" w:color="002060"/>
+              <w:right w:val="nil"/>
+            </w:tcBorders>
+            <w:shd w:val="clear" w:color="auto" w:fill="DEEAF6" w:themeFill="accent5" w:themeFillTint="33"/>
+            <w:vAlign w:val="center"/>
+          </w:tcPr>
+          <w:p>
+            <w:pPr>
+              <w:rPr>
+                <w:rFonts w:cstheme="minorHAnsi"/>
+                <w:color w:val="000000" w:themeColor="text1"/>
+                <w:sz w:val="18"/>
+                <w:szCs w:val="18"/>
+              </w:rPr>
+            </w:pPr>
+            <w:r>
+              <w:rPr>
+                <w:rFonts w:cstheme="minorHAnsi"/>
+                <w:color w:val="000000" w:themeColor="text1"/>
+                <w:sz w:val="18"/>
+                <w:szCs w:val="18"/>
+              </w:rPr>
+              <w:t>IIIT, Bengaluru</w:t>
+            </w:r>
+          </w:p>
+        </w:tc>
+        <w:tc>
+          <w:tcPr>
+            <w:tcW w:w="1843" w:type="dxa"/>
+            <w:tcBorders>
+              <w:top w:val="single" w:sz="4" w:space="0" w:color="002060"/>
+              <w:left w:val="nil"/>
+              <w:bottom w:val="single" w:sz="4" w:space="0" w:color="002060"/>
+              <w:right w:val="nil"/>
+            </w:tcBorders>
+            <w:shd w:val="clear" w:color="auto" w:fill="DEEAF6" w:themeFill="accent5" w:themeFillTint="33"/>
+            <w:vAlign w:val="center"/>
+          </w:tcPr>
+          <w:p>
+            <w:pPr>
+              <w:rPr>
+                <w:rFonts w:cstheme="minorHAnsi"/>
+                <w:color w:val="000000" w:themeColor="text1"/>
+                <w:sz w:val="18"/>
+                <w:szCs w:val="18"/>
+              </w:rPr>
+            </w:pPr>
+            <w:r>
+              <w:rPr>
+                <w:rFonts w:cstheme="minorHAnsi"/>
+                <w:color w:val="000000" w:themeColor="text1"/>
+                <w:sz w:val="18"/>
+                <w:szCs w:val="18"/>
+              </w:rPr>
+              <w:t>2020</w:t>
+            </w:r>
+          </w:p>
+        </w:tc>
+        <w:tc>
+          <w:tcPr>
+            <w:tcW w:w="1576" w:type="dxa"/>
+            <w:gridSpan w:val="2"/>
+            <w:tcBorders>
+              <w:top w:val="single" w:sz="4" w:space="0" w:color="002060"/>
+              <w:left w:val="nil"/>
+              <w:bottom w:val="single" w:sz="4" w:space="0" w:color="002060"/>
               <w:right w:val="single" w:sz="4" w:space="0" w:color="002060"/>
             </w:tcBorders>
-            <w:shd w:val="clear" w:color="auto" w:fill="auto"/>
-            <w:vAlign w:val="center"/>
-          </w:tcPr>
-          <w:p>
-            <w:pPr>
-              <w:jc w:val="right"/>
-              <w:rPr>
-                <w:rFonts w:cstheme="minorHAnsi"/>
-                <w:color w:val="000000" w:themeColor="text1"/>
-              </w:rPr>
-            </w:pPr>
+            <w:shd w:val="clear" w:color="auto" w:fill="DEEAF6" w:themeFill="accent5" w:themeFillTint="33"/>
+            <w:vAlign w:val="center"/>
+          </w:tcPr>
+          <w:p>
+            <w:pPr>
+              <w:rPr>
+                <w:rFonts w:cstheme="minorHAnsi"/>
+                <w:color w:val="000000" w:themeColor="text1"/>
+                <w:sz w:val="18"/>
+                <w:szCs w:val="18"/>
+              </w:rPr>
+            </w:pPr>
+            <w:r>
+              <w:rPr>
+                <w:rFonts w:cstheme="minorHAnsi"/>
+                <w:color w:val="000000" w:themeColor="text1"/>
+                <w:sz w:val="18"/>
+                <w:szCs w:val="18"/>
+              </w:rPr>
+              <w:t>3.2/4</w:t>
+            </w:r>
           </w:p>
         </w:tc>
       </w:tr>
       <w:tr>
         <w:trPr>
+          <w:trHeight w:val="36"/>
           <w:jc w:val="center"/>
         </w:trPr>
         <w:tc>
           <w:tcPr>
-            <w:tcW w:w="3596" w:type="dxa"/>
-            <w:gridSpan w:val="2"/>
+            <w:tcW w:w="2694" w:type="dxa"/>
             <w:tcBorders>
               <w:top w:val="single" w:sz="4" w:space="0" w:color="002060"/>
               <w:left w:val="single" w:sz="4" w:space="0" w:color="002060"/>
               <w:bottom w:val="single" w:sz="4" w:space="0" w:color="002060"/>
+              <w:right w:val="nil"/>
+            </w:tcBorders>
+            <w:shd w:val="clear" w:color="auto" w:fill="DEEAF6" w:themeFill="accent5" w:themeFillTint="33"/>
+            <w:vAlign w:val="center"/>
+          </w:tcPr>
+          <w:p>
+            <w:pPr>
+              <w:rPr>
+                <w:rFonts w:cstheme="minorHAnsi"/>
+                <w:color w:val="000000" w:themeColor="text1"/>
+                <w:sz w:val="18"/>
+                <w:szCs w:val="18"/>
+              </w:rPr>
+            </w:pPr>
+            <w:r>
+              <w:rPr>
+                <w:rFonts w:cstheme="minorHAnsi"/>
+                <w:color w:val="000000" w:themeColor="text1"/>
+                <w:sz w:val="18"/>
+                <w:szCs w:val="18"/>
+              </w:rPr>
+              <w:t>B. Tech (ECE)</w:t>
+            </w:r>
+          </w:p>
+        </w:tc>
+        <w:tc>
+          <w:tcPr>
+            <w:tcW w:w="4677" w:type="dxa"/>
+            <w:gridSpan w:val="5"/>
+            <w:tcBorders>
+              <w:top w:val="single" w:sz="4" w:space="0" w:color="002060"/>
+              <w:left w:val="nil"/>
+              <w:bottom w:val="single" w:sz="4" w:space="0" w:color="002060"/>
+              <w:right w:val="nil"/>
+            </w:tcBorders>
+            <w:shd w:val="clear" w:color="auto" w:fill="DEEAF6" w:themeFill="accent5" w:themeFillTint="33"/>
+            <w:vAlign w:val="center"/>
+          </w:tcPr>
+          <w:p>
+            <w:pPr>
+              <w:rPr>
+                <w:rFonts w:cstheme="minorHAnsi"/>
+                <w:color w:val="000000" w:themeColor="text1"/>
+                <w:sz w:val="18"/>
+                <w:szCs w:val="18"/>
+              </w:rPr>
+            </w:pPr>
+            <w:r>
+              <w:rPr>
+                <w:rFonts w:cstheme="minorHAnsi"/>
+                <w:color w:val="000000" w:themeColor="text1"/>
+                <w:sz w:val="18"/>
+                <w:szCs w:val="18"/>
+              </w:rPr>
+              <w:t>Birla Institute of Applied Sciences, Bhimtal</w:t>
+            </w:r>
+          </w:p>
+        </w:tc>
+        <w:tc>
+          <w:tcPr>
+            <w:tcW w:w="1843" w:type="dxa"/>
+            <w:tcBorders>
+              <w:top w:val="single" w:sz="4" w:space="0" w:color="002060"/>
+              <w:left w:val="nil"/>
+              <w:bottom w:val="single" w:sz="4" w:space="0" w:color="002060"/>
+              <w:right w:val="nil"/>
+            </w:tcBorders>
+            <w:shd w:val="clear" w:color="auto" w:fill="DEEAF6" w:themeFill="accent5" w:themeFillTint="33"/>
+            <w:vAlign w:val="center"/>
+          </w:tcPr>
+          <w:p>
+            <w:pPr>
+              <w:rPr>
+                <w:rFonts w:cstheme="minorHAnsi"/>
+                <w:color w:val="000000" w:themeColor="text1"/>
+                <w:sz w:val="18"/>
+                <w:szCs w:val="18"/>
+              </w:rPr>
+            </w:pPr>
+            <w:r>
+              <w:rPr>
+                <w:rFonts w:cstheme="minorHAnsi"/>
+                <w:color w:val="000000" w:themeColor="text1"/>
+                <w:sz w:val="18"/>
+                <w:szCs w:val="18"/>
+              </w:rPr>
+              <w:t>2015</w:t>
+            </w:r>
+          </w:p>
+        </w:tc>
+        <w:tc>
+          <w:tcPr>
+            <w:tcW w:w="1576" w:type="dxa"/>
+            <w:gridSpan w:val="2"/>
+            <w:tcBorders>
+              <w:top w:val="single" w:sz="4" w:space="0" w:color="002060"/>
+              <w:left w:val="nil"/>
+              <w:bottom w:val="single" w:sz="4" w:space="0" w:color="002060"/>
               <w:right w:val="single" w:sz="4" w:space="0" w:color="002060"/>
             </w:tcBorders>
-            <w:shd w:val="clear" w:color="auto" w:fill="auto"/>
-            <w:vAlign w:val="center"/>
-          </w:tcPr>
-          <w:p>
-            <w:pPr>
-              <w:rPr>
-                <w:rFonts w:cstheme="minorHAnsi"/>
-                <w:color w:val="000000" w:themeColor="text1"/>
-              </w:rPr>
-            </w:pPr>
-          </w:p>
-        </w:tc>
-        <w:tc>
-          <w:tcPr>
-            <w:tcW w:w="3597" w:type="dxa"/>
-            <w:gridSpan w:val="2"/>
+            <w:shd w:val="clear" w:color="auto" w:fill="DEEAF6" w:themeFill="accent5" w:themeFillTint="33"/>
+            <w:vAlign w:val="center"/>
+          </w:tcPr>
+          <w:p>
+            <w:pPr>
+              <w:rPr>
+                <w:rFonts w:cstheme="minorHAnsi"/>
+                <w:color w:val="000000" w:themeColor="text1"/>
+                <w:sz w:val="18"/>
+                <w:szCs w:val="18"/>
+              </w:rPr>
+            </w:pPr>
+            <w:r>
+              <w:rPr>
+                <w:rFonts w:cstheme="minorHAnsi"/>
+                <w:color w:val="000000" w:themeColor="text1"/>
+                <w:sz w:val="18"/>
+                <w:szCs w:val="18"/>
+              </w:rPr>
+              <w:t>67%</w:t>
+            </w:r>
+          </w:p>
+        </w:tc>
+      </w:tr>
+      <w:tr>
+        <w:trPr>
+          <w:trHeight w:val="36"/>
+          <w:jc w:val="center"/>
+        </w:trPr>
+        <w:tc>
+          <w:tcPr>
+            <w:tcW w:w="2694" w:type="dxa"/>
             <w:tcBorders>
               <w:top w:val="single" w:sz="4" w:space="0" w:color="002060"/>
               <w:left w:val="single" w:sz="4" w:space="0" w:color="002060"/>
               <w:bottom w:val="single" w:sz="4" w:space="0" w:color="002060"/>
+              <w:right w:val="nil"/>
+            </w:tcBorders>
+            <w:shd w:val="clear" w:color="auto" w:fill="DEEAF6" w:themeFill="accent5" w:themeFillTint="33"/>
+            <w:vAlign w:val="center"/>
+          </w:tcPr>
+          <w:p>
+            <w:pPr>
+              <w:rPr>
+                <w:rFonts w:cstheme="minorHAnsi"/>
+                <w:color w:val="000000" w:themeColor="text1"/>
+                <w:sz w:val="18"/>
+                <w:szCs w:val="18"/>
+              </w:rPr>
+            </w:pPr>
+            <w:r>
+              <w:rPr>
+                <w:rFonts w:cstheme="minorHAnsi"/>
+                <w:color w:val="000000" w:themeColor="text1"/>
+                <w:sz w:val="18"/>
+                <w:szCs w:val="18"/>
+              </w:rPr>
+              <w:t>HSC</w:t>
+            </w:r>
+          </w:p>
+        </w:tc>
+        <w:tc>
+          <w:tcPr>
+            <w:tcW w:w="4677" w:type="dxa"/>
+            <w:gridSpan w:val="5"/>
+            <w:tcBorders>
+              <w:top w:val="single" w:sz="4" w:space="0" w:color="002060"/>
+              <w:left w:val="nil"/>
+              <w:bottom w:val="single" w:sz="4" w:space="0" w:color="002060"/>
+              <w:right w:val="nil"/>
+            </w:tcBorders>
+            <w:shd w:val="clear" w:color="auto" w:fill="DEEAF6" w:themeFill="accent5" w:themeFillTint="33"/>
+            <w:vAlign w:val="center"/>
+          </w:tcPr>
+          <w:p>
+            <w:pPr>
+              <w:rPr>
+                <w:rFonts w:cstheme="minorHAnsi"/>
+                <w:color w:val="000000" w:themeColor="text1"/>
+                <w:sz w:val="18"/>
+                <w:szCs w:val="18"/>
+              </w:rPr>
+            </w:pPr>
+            <w:r>
+              <w:rPr>
+                <w:rFonts w:cstheme="minorHAnsi"/>
+                <w:color w:val="000000" w:themeColor="text1"/>
+                <w:sz w:val="18"/>
+                <w:szCs w:val="18"/>
+              </w:rPr>
+              <w:t>St. Joseph’s College (ISC), Allahabad</w:t>
+            </w:r>
+          </w:p>
+        </w:tc>
+        <w:tc>
+          <w:tcPr>
+            <w:tcW w:w="1843" w:type="dxa"/>
+            <w:tcBorders>
+              <w:top w:val="single" w:sz="4" w:space="0" w:color="002060"/>
+              <w:left w:val="nil"/>
+              <w:bottom w:val="single" w:sz="4" w:space="0" w:color="002060"/>
+              <w:right w:val="nil"/>
+            </w:tcBorders>
+            <w:shd w:val="clear" w:color="auto" w:fill="DEEAF6" w:themeFill="accent5" w:themeFillTint="33"/>
+            <w:vAlign w:val="center"/>
+          </w:tcPr>
+          <w:p>
+            <w:pPr>
+              <w:rPr>
+                <w:rFonts w:cstheme="minorHAnsi"/>
+                <w:color w:val="000000" w:themeColor="text1"/>
+                <w:sz w:val="18"/>
+                <w:szCs w:val="18"/>
+              </w:rPr>
+            </w:pPr>
+            <w:r>
+              <w:rPr>
+                <w:rFonts w:cstheme="minorHAnsi"/>
+                <w:color w:val="000000" w:themeColor="text1"/>
+                <w:sz w:val="18"/>
+                <w:szCs w:val="18"/>
+              </w:rPr>
+              <w:t>2010</w:t>
+            </w:r>
+          </w:p>
+        </w:tc>
+        <w:tc>
+          <w:tcPr>
+            <w:tcW w:w="1576" w:type="dxa"/>
+            <w:gridSpan w:val="2"/>
+            <w:tcBorders>
+              <w:top w:val="single" w:sz="4" w:space="0" w:color="002060"/>
+              <w:left w:val="nil"/>
+              <w:bottom w:val="single" w:sz="4" w:space="0" w:color="002060"/>
               <w:right w:val="single" w:sz="4" w:space="0" w:color="002060"/>
             </w:tcBorders>
-            <w:shd w:val="clear" w:color="auto" w:fill="auto"/>
-            <w:vAlign w:val="center"/>
-          </w:tcPr>
-          <w:p>
-            <w:pPr>
-              <w:jc w:val="center"/>
-              <w:rPr>
-                <w:rFonts w:cstheme="minorHAnsi"/>
-                <w:color w:val="000000" w:themeColor="text1"/>
-              </w:rPr>
-            </w:pPr>
-          </w:p>
-        </w:tc>
-        <w:tc>
-          <w:tcPr>
-            <w:tcW w:w="3597" w:type="dxa"/>
-            <w:gridSpan w:val="2"/>
+            <w:shd w:val="clear" w:color="auto" w:fill="DEEAF6" w:themeFill="accent5" w:themeFillTint="33"/>
+            <w:vAlign w:val="center"/>
+          </w:tcPr>
+          <w:p>
+            <w:pPr>
+              <w:rPr>
+                <w:rFonts w:cstheme="minorHAnsi"/>
+                <w:color w:val="000000" w:themeColor="text1"/>
+                <w:sz w:val="18"/>
+                <w:szCs w:val="18"/>
+              </w:rPr>
+            </w:pPr>
+            <w:r>
+              <w:rPr>
+                <w:rFonts w:cstheme="minorHAnsi"/>
+                <w:color w:val="000000" w:themeColor="text1"/>
+                <w:sz w:val="18"/>
+                <w:szCs w:val="18"/>
+              </w:rPr>
+              <w:t>79%</w:t>
+            </w:r>
+          </w:p>
+        </w:tc>
+      </w:tr>
+      <w:tr>
+        <w:trPr>
+          <w:trHeight w:val="36"/>
+          <w:jc w:val="center"/>
+        </w:trPr>
+        <w:tc>
+          <w:tcPr>
+            <w:tcW w:w="2694" w:type="dxa"/>
             <w:tcBorders>
               <w:top w:val="single" w:sz="4" w:space="0" w:color="002060"/>
               <w:left w:val="single" w:sz="4" w:space="0" w:color="002060"/>
               <w:bottom w:val="single" w:sz="4" w:space="0" w:color="002060"/>
+              <w:right w:val="nil"/>
+            </w:tcBorders>
+            <w:shd w:val="clear" w:color="auto" w:fill="DEEAF6" w:themeFill="accent5" w:themeFillTint="33"/>
+            <w:vAlign w:val="center"/>
+          </w:tcPr>
+          <w:p>
+            <w:pPr>
+              <w:rPr>
+                <w:rFonts w:cstheme="minorHAnsi"/>
+                <w:color w:val="000000" w:themeColor="text1"/>
+                <w:sz w:val="18"/>
+                <w:szCs w:val="18"/>
+              </w:rPr>
+            </w:pPr>
+            <w:r>
+              <w:rPr>
+                <w:rFonts w:cstheme="minorHAnsi"/>
+                <w:color w:val="000000" w:themeColor="text1"/>
+                <w:sz w:val="18"/>
+                <w:szCs w:val="18"/>
+              </w:rPr>
+              <w:t>SSC</w:t>
+            </w:r>
+          </w:p>
+        </w:tc>
+        <w:tc>
+          <w:tcPr>
+            <w:tcW w:w="4677" w:type="dxa"/>
+            <w:gridSpan w:val="5"/>
+            <w:tcBorders>
+              <w:top w:val="single" w:sz="4" w:space="0" w:color="002060"/>
+              <w:left w:val="nil"/>
+              <w:bottom w:val="single" w:sz="4" w:space="0" w:color="002060"/>
+              <w:right w:val="nil"/>
+            </w:tcBorders>
+            <w:shd w:val="clear" w:color="auto" w:fill="DEEAF6" w:themeFill="accent5" w:themeFillTint="33"/>
+            <w:vAlign w:val="center"/>
+          </w:tcPr>
+          <w:p>
+            <w:pPr>
+              <w:rPr>
+                <w:rFonts w:cstheme="minorHAnsi"/>
+                <w:color w:val="000000" w:themeColor="text1"/>
+                <w:sz w:val="18"/>
+                <w:szCs w:val="18"/>
+              </w:rPr>
+            </w:pPr>
+            <w:r>
+              <w:rPr>
+                <w:rFonts w:cstheme="minorHAnsi"/>
+                <w:color w:val="000000" w:themeColor="text1"/>
+                <w:sz w:val="18"/>
+                <w:szCs w:val="18"/>
+              </w:rPr>
+              <w:t>St. Francis’ College (ICSE), Lucknow</w:t>
+            </w:r>
+          </w:p>
+        </w:tc>
+        <w:tc>
+          <w:tcPr>
+            <w:tcW w:w="1843" w:type="dxa"/>
+            <w:tcBorders>
+              <w:top w:val="single" w:sz="4" w:space="0" w:color="002060"/>
+              <w:left w:val="nil"/>
+              <w:bottom w:val="single" w:sz="4" w:space="0" w:color="002060"/>
+              <w:right w:val="nil"/>
+            </w:tcBorders>
+            <w:shd w:val="clear" w:color="auto" w:fill="DEEAF6" w:themeFill="accent5" w:themeFillTint="33"/>
+            <w:vAlign w:val="center"/>
+          </w:tcPr>
+          <w:p>
+            <w:pPr>
+              <w:rPr>
+                <w:rFonts w:cstheme="minorHAnsi"/>
+                <w:color w:val="000000" w:themeColor="text1"/>
+                <w:sz w:val="18"/>
+                <w:szCs w:val="18"/>
+              </w:rPr>
+            </w:pPr>
+            <w:r>
+              <w:rPr>
+                <w:rFonts w:cstheme="minorHAnsi"/>
+                <w:color w:val="000000" w:themeColor="text1"/>
+                <w:sz w:val="18"/>
+                <w:szCs w:val="18"/>
+              </w:rPr>
+              <w:t>2008</w:t>
+            </w:r>
+          </w:p>
+        </w:tc>
+        <w:tc>
+          <w:tcPr>
+            <w:tcW w:w="1576" w:type="dxa"/>
+            <w:gridSpan w:val="2"/>
+            <w:tcBorders>
+              <w:top w:val="single" w:sz="4" w:space="0" w:color="002060"/>
+              <w:left w:val="nil"/>
+              <w:bottom w:val="single" w:sz="4" w:space="0" w:color="002060"/>
               <w:right w:val="single" w:sz="4" w:space="0" w:color="002060"/>
             </w:tcBorders>
-            <w:shd w:val="clear" w:color="auto" w:fill="auto"/>
-            <w:vAlign w:val="center"/>
-          </w:tcPr>
-          <w:p>
-            <w:pPr>
-              <w:jc w:val="right"/>
-              <w:rPr>
-                <w:rFonts w:cstheme="minorHAnsi"/>
-                <w:color w:val="000000" w:themeColor="text1"/>
-              </w:rPr>
-            </w:pPr>
+            <w:shd w:val="clear" w:color="auto" w:fill="DEEAF6" w:themeFill="accent5" w:themeFillTint="33"/>
+            <w:vAlign w:val="center"/>
+          </w:tcPr>
+          <w:p>
+            <w:pPr>
+              <w:rPr>
+                <w:rFonts w:cstheme="minorHAnsi"/>
+                <w:color w:val="000000" w:themeColor="text1"/>
+                <w:sz w:val="18"/>
+                <w:szCs w:val="18"/>
+              </w:rPr>
+            </w:pPr>
+            <w:r>
+              <w:rPr>
+                <w:rFonts w:cstheme="minorHAnsi"/>
+                <w:color w:val="000000" w:themeColor="text1"/>
+                <w:sz w:val="18"/>
+                <w:szCs w:val="18"/>
+              </w:rPr>
+              <w:t>87%</w:t>
+            </w:r>
           </w:p>
         </w:tc>
       </w:tr>
@@ -1501,12 +2695,6 @@
     <w:sectPr>
       <w:pgSz w:w="12240" w:h="15840"/>
       <w:pgMar w:top="720" w:right="720" w:bottom="720" w:left="720" w:header="720" w:footer="720" w:gutter="0"/>
-      <w:pgBorders w:offsetFrom="page">
-        <w:top w:val="single" w:sz="4" w:space="24" w:color="auto" w:shadow="1"/>
-        <w:left w:val="single" w:sz="4" w:space="24" w:color="auto" w:shadow="1"/>
-        <w:bottom w:val="single" w:sz="4" w:space="24" w:color="auto" w:shadow="1"/>
-        <w:right w:val="single" w:sz="4" w:space="24" w:color="auto" w:shadow="1"/>
-      </w:pgBorders>
       <w:cols w:space="720"/>
       <w:docGrid w:linePitch="360"/>
     </w:sectPr>
@@ -1515,8 +2703,236 @@
 </file>
 
 <file path=word/numbering.xml><?xml version="1.0" encoding="utf-8"?>
-<w:numbering xmlns:wpc="http://schemas.microsoft.com/office/word/2010/wordprocessingCanvas" xmlns:cx="http://schemas.microsoft.com/office/drawing/2014/chartex" xmlns:cx1="http://schemas.microsoft.com/office/drawing/2015/9/8/chartex" xmlns:cx2="http://schemas.microsoft.com/office/drawing/2015/10/21/chartex" xmlns:cx3="http://schemas.microsoft.com/office/drawing/2016/5/9/chartex" xmlns:cx4="http://schemas.microsoft.com/office/drawing/2016/5/10/chartex" xmlns:cx5="http://schemas.microsoft.com/office/drawing/2016/5/11/chartex" xmlns:cx6="http://schemas.microsoft.com/office/drawing/2016/5/12/chartex" xmlns:cx7="http://schemas.microsoft.com/office/drawing/2016/5/13/chartex" xmlns:cx8="http://schemas.microsoft.com/office/drawing/2016/5/14/chartex" xmlns:mc="http://schemas.openxmlformats.org/markup-compatibility/2006" xmlns:aink="http://schemas.microsoft.com/office/drawing/2016/ink" xmlns:am3d="http://schemas.microsoft.com/office/drawing/2017/model3d" xmlns:o="urn:schemas-microsoft-com:office:office" xmlns:r="http://schemas.openxmlformats.org/officeDocument/2006/relationships" xmlns:m="http://schemas.openxmlformats.org/officeDocument/2006/math" xmlns:v="urn:schemas-microsoft-com:vml" xmlns:wp14="http://schemas.microsoft.com/office/word/2010/wordprocessingDrawing" xmlns:wp="http://schemas.openxmlformats.org/drawingml/2006/wordprocessingDrawing" xmlns:w10="urn:schemas-microsoft-com:office:word" xmlns:w="http://schemas.openxmlformats.org/wordprocessingml/2006/main" xmlns:w14="http://schemas.microsoft.com/office/word/2010/wordml" xmlns:w15="http://schemas.microsoft.com/office/word/2012/wordml" xmlns:w16cex="http://schemas.microsoft.com/office/word/2018/wordml/cex" xmlns:w16cid="http://schemas.microsoft.com/office/word/2016/wordml/cid" xmlns:w16="http://schemas.microsoft.com/office/word/2018/wordml" xmlns:w16sdtdh="http://schemas.microsoft.com/office/word/2020/wordml/sdtdatahash" xmlns:w16se="http://schemas.microsoft.com/office/word/2015/wordml/symex" xmlns:wpg="http://schemas.microsoft.com/office/word/2010/wordprocessingGroup" xmlns:wpi="http://schemas.microsoft.com/office/word/2010/wordprocessingInk" xmlns:wne="http://schemas.microsoft.com/office/word/2006/wordml" xmlns:wps="http://schemas.microsoft.com/office/word/2010/wordprocessingShape" mc:Ignorable="w14 w15 w16se w16cid w16 w16cex w16sdtdh wp14">
+<w:numbering xmlns:wpc="http://schemas.microsoft.com/office/word/2010/wordprocessingCanvas" xmlns:cx="http://schemas.microsoft.com/office/drawing/2014/chartex" xmlns:cx1="http://schemas.microsoft.com/office/drawing/2015/9/8/chartex" xmlns:cx2="http://schemas.microsoft.com/office/drawing/2015/10/21/chartex" xmlns:cx3="http://schemas.microsoft.com/office/drawing/2016/5/9/chartex" xmlns:cx4="http://schemas.microsoft.com/office/drawing/2016/5/10/chartex" xmlns:cx5="http://schemas.microsoft.com/office/drawing/2016/5/11/chartex" xmlns:cx6="http://schemas.microsoft.com/office/drawing/2016/5/12/chartex" xmlns:cx7="http://schemas.microsoft.com/office/drawing/2016/5/13/chartex" xmlns:cx8="http://schemas.microsoft.com/office/drawing/2016/5/14/chartex" xmlns:mc="http://schemas.openxmlformats.org/markup-compatibility/2006" xmlns:aink="http://schemas.microsoft.com/office/drawing/2016/ink" xmlns:am3d="http://schemas.microsoft.com/office/drawing/2017/model3d" xmlns:o="urn:schemas-microsoft-com:office:office" xmlns:oel="http://schemas.microsoft.com/office/2019/extlst" xmlns:r="http://schemas.openxmlformats.org/officeDocument/2006/relationships" xmlns:m="http://schemas.openxmlformats.org/officeDocument/2006/math" xmlns:v="urn:schemas-microsoft-com:vml" xmlns:wp14="http://schemas.microsoft.com/office/word/2010/wordprocessingDrawing" xmlns:wp="http://schemas.openxmlformats.org/drawingml/2006/wordprocessingDrawing" xmlns:w10="urn:schemas-microsoft-com:office:word" xmlns:w="http://schemas.openxmlformats.org/wordprocessingml/2006/main" xmlns:w14="http://schemas.microsoft.com/office/word/2010/wordml" xmlns:w15="http://schemas.microsoft.com/office/word/2012/wordml" xmlns:w16cex="http://schemas.microsoft.com/office/word/2018/wordml/cex" xmlns:w16cid="http://schemas.microsoft.com/office/word/2016/wordml/cid" xmlns:w16="http://schemas.microsoft.com/office/word/2018/wordml" xmlns:w16sdtdh="http://schemas.microsoft.com/office/word/2020/wordml/sdtdatahash" xmlns:w16se="http://schemas.microsoft.com/office/word/2015/wordml/symex" xmlns:wpg="http://schemas.microsoft.com/office/word/2010/wordprocessingGroup" xmlns:wpi="http://schemas.microsoft.com/office/word/2010/wordprocessingInk" xmlns:wne="http://schemas.microsoft.com/office/word/2006/wordml" xmlns:wps="http://schemas.microsoft.com/office/word/2010/wordprocessingShape" mc:Ignorable="w14 w15 w16se w16cid w16 w16cex w16sdtdh wp14">
   <w:abstractNum w:abstractNumId="0" w15:restartNumberingAfterBreak="0">
+    <w:nsid w:val="08AB3B3F"/>
+    <w:multiLevelType w:val="hybridMultilevel"/>
+    <w:tmpl w:val="258A8D58"/>
+    <w:lvl w:ilvl="0" w:tplc="40090001">
+      <w:start w:val="1"/>
+      <w:numFmt w:val="bullet"/>
+      <w:lvlText w:val=""/>
+      <w:lvlJc w:val="left"/>
+      <w:pPr>
+        <w:ind w:left="720" w:hanging="360"/>
+      </w:pPr>
+      <w:rPr>
+        <w:rFonts w:ascii="Symbol" w:hAnsi="Symbol" w:hint="default"/>
+      </w:rPr>
+    </w:lvl>
+    <w:lvl w:ilvl="1" w:tplc="40090003" w:tentative="1">
+      <w:start w:val="1"/>
+      <w:numFmt w:val="bullet"/>
+      <w:lvlText w:val="o"/>
+      <w:lvlJc w:val="left"/>
+      <w:pPr>
+        <w:ind w:left="1440" w:hanging="360"/>
+      </w:pPr>
+      <w:rPr>
+        <w:rFonts w:ascii="Courier New" w:hAnsi="Courier New" w:cs="Courier New" w:hint="default"/>
+      </w:rPr>
+    </w:lvl>
+    <w:lvl w:ilvl="2" w:tplc="40090005" w:tentative="1">
+      <w:start w:val="1"/>
+      <w:numFmt w:val="bullet"/>
+      <w:lvlText w:val=""/>
+      <w:lvlJc w:val="left"/>
+      <w:pPr>
+        <w:ind w:left="2160" w:hanging="360"/>
+      </w:pPr>
+      <w:rPr>
+        <w:rFonts w:ascii="Wingdings" w:hAnsi="Wingdings" w:hint="default"/>
+      </w:rPr>
+    </w:lvl>
+    <w:lvl w:ilvl="3" w:tplc="40090001" w:tentative="1">
+      <w:start w:val="1"/>
+      <w:numFmt w:val="bullet"/>
+      <w:lvlText w:val=""/>
+      <w:lvlJc w:val="left"/>
+      <w:pPr>
+        <w:ind w:left="2880" w:hanging="360"/>
+      </w:pPr>
+      <w:rPr>
+        <w:rFonts w:ascii="Symbol" w:hAnsi="Symbol" w:hint="default"/>
+      </w:rPr>
+    </w:lvl>
+    <w:lvl w:ilvl="4" w:tplc="40090003" w:tentative="1">
+      <w:start w:val="1"/>
+      <w:numFmt w:val="bullet"/>
+      <w:lvlText w:val="o"/>
+      <w:lvlJc w:val="left"/>
+      <w:pPr>
+        <w:ind w:left="3600" w:hanging="360"/>
+      </w:pPr>
+      <w:rPr>
+        <w:rFonts w:ascii="Courier New" w:hAnsi="Courier New" w:cs="Courier New" w:hint="default"/>
+      </w:rPr>
+    </w:lvl>
+    <w:lvl w:ilvl="5" w:tplc="40090005" w:tentative="1">
+      <w:start w:val="1"/>
+      <w:numFmt w:val="bullet"/>
+      <w:lvlText w:val=""/>
+      <w:lvlJc w:val="left"/>
+      <w:pPr>
+        <w:ind w:left="4320" w:hanging="360"/>
+      </w:pPr>
+      <w:rPr>
+        <w:rFonts w:ascii="Wingdings" w:hAnsi="Wingdings" w:hint="default"/>
+      </w:rPr>
+    </w:lvl>
+    <w:lvl w:ilvl="6" w:tplc="40090001" w:tentative="1">
+      <w:start w:val="1"/>
+      <w:numFmt w:val="bullet"/>
+      <w:lvlText w:val=""/>
+      <w:lvlJc w:val="left"/>
+      <w:pPr>
+        <w:ind w:left="5040" w:hanging="360"/>
+      </w:pPr>
+      <w:rPr>
+        <w:rFonts w:ascii="Symbol" w:hAnsi="Symbol" w:hint="default"/>
+      </w:rPr>
+    </w:lvl>
+    <w:lvl w:ilvl="7" w:tplc="40090003" w:tentative="1">
+      <w:start w:val="1"/>
+      <w:numFmt w:val="bullet"/>
+      <w:lvlText w:val="o"/>
+      <w:lvlJc w:val="left"/>
+      <w:pPr>
+        <w:ind w:left="5760" w:hanging="360"/>
+      </w:pPr>
+      <w:rPr>
+        <w:rFonts w:ascii="Courier New" w:hAnsi="Courier New" w:cs="Courier New" w:hint="default"/>
+      </w:rPr>
+    </w:lvl>
+    <w:lvl w:ilvl="8" w:tplc="40090005" w:tentative="1">
+      <w:start w:val="1"/>
+      <w:numFmt w:val="bullet"/>
+      <w:lvlText w:val=""/>
+      <w:lvlJc w:val="left"/>
+      <w:pPr>
+        <w:ind w:left="6480" w:hanging="360"/>
+      </w:pPr>
+      <w:rPr>
+        <w:rFonts w:ascii="Wingdings" w:hAnsi="Wingdings" w:hint="default"/>
+      </w:rPr>
+    </w:lvl>
+  </w:abstractNum>
+  <w:abstractNum w:abstractNumId="1" w15:restartNumberingAfterBreak="0">
+    <w:nsid w:val="0A96406D"/>
+    <w:multiLevelType w:val="hybridMultilevel"/>
+    <w:tmpl w:val="A130455E"/>
+    <w:lvl w:ilvl="0" w:tplc="40090005">
+      <w:start w:val="1"/>
+      <w:numFmt w:val="bullet"/>
+      <w:lvlText w:val=""/>
+      <w:lvlJc w:val="left"/>
+      <w:pPr>
+        <w:ind w:left="720" w:hanging="360"/>
+      </w:pPr>
+      <w:rPr>
+        <w:rFonts w:ascii="Wingdings" w:hAnsi="Wingdings" w:hint="default"/>
+        <w:color w:val="404040" w:themeColor="text1" w:themeTint="BF"/>
+        <w:sz w:val="18"/>
+      </w:rPr>
+    </w:lvl>
+    <w:lvl w:ilvl="1" w:tplc="40090003" w:tentative="1">
+      <w:start w:val="1"/>
+      <w:numFmt w:val="bullet"/>
+      <w:lvlText w:val="o"/>
+      <w:lvlJc w:val="left"/>
+      <w:pPr>
+        <w:ind w:left="1440" w:hanging="360"/>
+      </w:pPr>
+      <w:rPr>
+        <w:rFonts w:ascii="Courier New" w:hAnsi="Courier New" w:cs="Courier New" w:hint="default"/>
+      </w:rPr>
+    </w:lvl>
+    <w:lvl w:ilvl="2" w:tplc="40090005" w:tentative="1">
+      <w:start w:val="1"/>
+      <w:numFmt w:val="bullet"/>
+      <w:lvlText w:val=""/>
+      <w:lvlJc w:val="left"/>
+      <w:pPr>
+        <w:ind w:left="2160" w:hanging="360"/>
+      </w:pPr>
+      <w:rPr>
+        <w:rFonts w:ascii="Wingdings" w:hAnsi="Wingdings" w:hint="default"/>
+      </w:rPr>
+    </w:lvl>
+    <w:lvl w:ilvl="3" w:tplc="40090001" w:tentative="1">
+      <w:start w:val="1"/>
+      <w:numFmt w:val="bullet"/>
+      <w:lvlText w:val=""/>
+      <w:lvlJc w:val="left"/>
+      <w:pPr>
+        <w:ind w:left="2880" w:hanging="360"/>
+      </w:pPr>
+      <w:rPr>
+        <w:rFonts w:ascii="Symbol" w:hAnsi="Symbol" w:hint="default"/>
+      </w:rPr>
+    </w:lvl>
+    <w:lvl w:ilvl="4" w:tplc="40090003" w:tentative="1">
+      <w:start w:val="1"/>
+      <w:numFmt w:val="bullet"/>
+      <w:lvlText w:val="o"/>
+      <w:lvlJc w:val="left"/>
+      <w:pPr>
+        <w:ind w:left="3600" w:hanging="360"/>
+      </w:pPr>
+      <w:rPr>
+        <w:rFonts w:ascii="Courier New" w:hAnsi="Courier New" w:cs="Courier New" w:hint="default"/>
+      </w:rPr>
+    </w:lvl>
+    <w:lvl w:ilvl="5" w:tplc="40090005" w:tentative="1">
+      <w:start w:val="1"/>
+      <w:numFmt w:val="bullet"/>
+      <w:lvlText w:val=""/>
+      <w:lvlJc w:val="left"/>
+      <w:pPr>
+        <w:ind w:left="4320" w:hanging="360"/>
+      </w:pPr>
+      <w:rPr>
+        <w:rFonts w:ascii="Wingdings" w:hAnsi="Wingdings" w:hint="default"/>
+      </w:rPr>
+    </w:lvl>
+    <w:lvl w:ilvl="6" w:tplc="40090001" w:tentative="1">
+      <w:start w:val="1"/>
+      <w:numFmt w:val="bullet"/>
+      <w:lvlText w:val=""/>
+      <w:lvlJc w:val="left"/>
+      <w:pPr>
+        <w:ind w:left="5040" w:hanging="360"/>
+      </w:pPr>
+      <w:rPr>
+        <w:rFonts w:ascii="Symbol" w:hAnsi="Symbol" w:hint="default"/>
+      </w:rPr>
+    </w:lvl>
+    <w:lvl w:ilvl="7" w:tplc="40090003" w:tentative="1">
+      <w:start w:val="1"/>
+      <w:numFmt w:val="bullet"/>
+      <w:lvlText w:val="o"/>
+      <w:lvlJc w:val="left"/>
+      <w:pPr>
+        <w:ind w:left="5760" w:hanging="360"/>
+      </w:pPr>
+      <w:rPr>
+        <w:rFonts w:ascii="Courier New" w:hAnsi="Courier New" w:cs="Courier New" w:hint="default"/>
+      </w:rPr>
+    </w:lvl>
+    <w:lvl w:ilvl="8" w:tplc="40090005" w:tentative="1">
+      <w:start w:val="1"/>
+      <w:numFmt w:val="bullet"/>
+      <w:lvlText w:val=""/>
+      <w:lvlJc w:val="left"/>
+      <w:pPr>
+        <w:ind w:left="6480" w:hanging="360"/>
+      </w:pPr>
+      <w:rPr>
+        <w:rFonts w:ascii="Wingdings" w:hAnsi="Wingdings" w:hint="default"/>
+      </w:rPr>
+    </w:lvl>
+  </w:abstractNum>
+  <w:abstractNum w:abstractNumId="2" w15:restartNumberingAfterBreak="0">
     <w:nsid w:val="125753B1"/>
     <w:multiLevelType w:val="hybridMultilevel"/>
     <w:tmpl w:val="F0BC089C"/>
@@ -1629,8 +3045,247 @@
       </w:rPr>
     </w:lvl>
   </w:abstractNum>
-  <w:num w:numId="1">
+  <w:abstractNum w:abstractNumId="3" w15:restartNumberingAfterBreak="0">
+    <w:nsid w:val="47D7485E"/>
+    <w:multiLevelType w:val="hybridMultilevel"/>
+    <w:tmpl w:val="26529D52"/>
+    <w:lvl w:ilvl="0" w:tplc="2CA644AE">
+      <w:numFmt w:val="bullet"/>
+      <w:lvlText w:val="-"/>
+      <w:lvlJc w:val="left"/>
+      <w:pPr>
+        <w:ind w:left="1080" w:hanging="720"/>
+      </w:pPr>
+      <w:rPr>
+        <w:rFonts w:ascii="Calibri" w:eastAsiaTheme="minorHAnsi" w:hAnsi="Calibri" w:cs="Calibri" w:hint="default"/>
+      </w:rPr>
+    </w:lvl>
+    <w:lvl w:ilvl="1" w:tplc="40090003" w:tentative="1">
+      <w:start w:val="1"/>
+      <w:numFmt w:val="bullet"/>
+      <w:lvlText w:val="o"/>
+      <w:lvlJc w:val="left"/>
+      <w:pPr>
+        <w:ind w:left="1440" w:hanging="360"/>
+      </w:pPr>
+      <w:rPr>
+        <w:rFonts w:ascii="Courier New" w:hAnsi="Courier New" w:cs="Courier New" w:hint="default"/>
+      </w:rPr>
+    </w:lvl>
+    <w:lvl w:ilvl="2" w:tplc="40090005" w:tentative="1">
+      <w:start w:val="1"/>
+      <w:numFmt w:val="bullet"/>
+      <w:lvlText w:val=""/>
+      <w:lvlJc w:val="left"/>
+      <w:pPr>
+        <w:ind w:left="2160" w:hanging="360"/>
+      </w:pPr>
+      <w:rPr>
+        <w:rFonts w:ascii="Wingdings" w:hAnsi="Wingdings" w:hint="default"/>
+      </w:rPr>
+    </w:lvl>
+    <w:lvl w:ilvl="3" w:tplc="40090001" w:tentative="1">
+      <w:start w:val="1"/>
+      <w:numFmt w:val="bullet"/>
+      <w:lvlText w:val=""/>
+      <w:lvlJc w:val="left"/>
+      <w:pPr>
+        <w:ind w:left="2880" w:hanging="360"/>
+      </w:pPr>
+      <w:rPr>
+        <w:rFonts w:ascii="Symbol" w:hAnsi="Symbol" w:hint="default"/>
+      </w:rPr>
+    </w:lvl>
+    <w:lvl w:ilvl="4" w:tplc="40090003" w:tentative="1">
+      <w:start w:val="1"/>
+      <w:numFmt w:val="bullet"/>
+      <w:lvlText w:val="o"/>
+      <w:lvlJc w:val="left"/>
+      <w:pPr>
+        <w:ind w:left="3600" w:hanging="360"/>
+      </w:pPr>
+      <w:rPr>
+        <w:rFonts w:ascii="Courier New" w:hAnsi="Courier New" w:cs="Courier New" w:hint="default"/>
+      </w:rPr>
+    </w:lvl>
+    <w:lvl w:ilvl="5" w:tplc="40090005" w:tentative="1">
+      <w:start w:val="1"/>
+      <w:numFmt w:val="bullet"/>
+      <w:lvlText w:val=""/>
+      <w:lvlJc w:val="left"/>
+      <w:pPr>
+        <w:ind w:left="4320" w:hanging="360"/>
+      </w:pPr>
+      <w:rPr>
+        <w:rFonts w:ascii="Wingdings" w:hAnsi="Wingdings" w:hint="default"/>
+      </w:rPr>
+    </w:lvl>
+    <w:lvl w:ilvl="6" w:tplc="40090001" w:tentative="1">
+      <w:start w:val="1"/>
+      <w:numFmt w:val="bullet"/>
+      <w:lvlText w:val=""/>
+      <w:lvlJc w:val="left"/>
+      <w:pPr>
+        <w:ind w:left="5040" w:hanging="360"/>
+      </w:pPr>
+      <w:rPr>
+        <w:rFonts w:ascii="Symbol" w:hAnsi="Symbol" w:hint="default"/>
+      </w:rPr>
+    </w:lvl>
+    <w:lvl w:ilvl="7" w:tplc="40090003" w:tentative="1">
+      <w:start w:val="1"/>
+      <w:numFmt w:val="bullet"/>
+      <w:lvlText w:val="o"/>
+      <w:lvlJc w:val="left"/>
+      <w:pPr>
+        <w:ind w:left="5760" w:hanging="360"/>
+      </w:pPr>
+      <w:rPr>
+        <w:rFonts w:ascii="Courier New" w:hAnsi="Courier New" w:cs="Courier New" w:hint="default"/>
+      </w:rPr>
+    </w:lvl>
+    <w:lvl w:ilvl="8" w:tplc="40090005" w:tentative="1">
+      <w:start w:val="1"/>
+      <w:numFmt w:val="bullet"/>
+      <w:lvlText w:val=""/>
+      <w:lvlJc w:val="left"/>
+      <w:pPr>
+        <w:ind w:left="6480" w:hanging="360"/>
+      </w:pPr>
+      <w:rPr>
+        <w:rFonts w:ascii="Wingdings" w:hAnsi="Wingdings" w:hint="default"/>
+      </w:rPr>
+    </w:lvl>
+  </w:abstractNum>
+  <w:abstractNum w:abstractNumId="4" w15:restartNumberingAfterBreak="0">
+    <w:nsid w:val="672B3354"/>
+    <w:multiLevelType w:val="hybridMultilevel"/>
+    <w:tmpl w:val="767CEFA8"/>
+    <w:lvl w:ilvl="0" w:tplc="40090001">
+      <w:start w:val="1"/>
+      <w:numFmt w:val="bullet"/>
+      <w:lvlText w:val=""/>
+      <w:lvlJc w:val="left"/>
+      <w:pPr>
+        <w:ind w:left="720" w:hanging="360"/>
+      </w:pPr>
+      <w:rPr>
+        <w:rFonts w:ascii="Symbol" w:hAnsi="Symbol" w:hint="default"/>
+        <w:color w:val="404040" w:themeColor="text1" w:themeTint="BF"/>
+        <w:sz w:val="18"/>
+      </w:rPr>
+    </w:lvl>
+    <w:lvl w:ilvl="1" w:tplc="FFFFFFFF" w:tentative="1">
+      <w:start w:val="1"/>
+      <w:numFmt w:val="bullet"/>
+      <w:lvlText w:val="o"/>
+      <w:lvlJc w:val="left"/>
+      <w:pPr>
+        <w:ind w:left="1440" w:hanging="360"/>
+      </w:pPr>
+      <w:rPr>
+        <w:rFonts w:ascii="Courier New" w:hAnsi="Courier New" w:cs="Courier New" w:hint="default"/>
+      </w:rPr>
+    </w:lvl>
+    <w:lvl w:ilvl="2" w:tplc="FFFFFFFF" w:tentative="1">
+      <w:start w:val="1"/>
+      <w:numFmt w:val="bullet"/>
+      <w:lvlText w:val=""/>
+      <w:lvlJc w:val="left"/>
+      <w:pPr>
+        <w:ind w:left="2160" w:hanging="360"/>
+      </w:pPr>
+      <w:rPr>
+        <w:rFonts w:ascii="Wingdings" w:hAnsi="Wingdings" w:hint="default"/>
+      </w:rPr>
+    </w:lvl>
+    <w:lvl w:ilvl="3" w:tplc="FFFFFFFF" w:tentative="1">
+      <w:start w:val="1"/>
+      <w:numFmt w:val="bullet"/>
+      <w:lvlText w:val=""/>
+      <w:lvlJc w:val="left"/>
+      <w:pPr>
+        <w:ind w:left="2880" w:hanging="360"/>
+      </w:pPr>
+      <w:rPr>
+        <w:rFonts w:ascii="Symbol" w:hAnsi="Symbol" w:hint="default"/>
+      </w:rPr>
+    </w:lvl>
+    <w:lvl w:ilvl="4" w:tplc="FFFFFFFF" w:tentative="1">
+      <w:start w:val="1"/>
+      <w:numFmt w:val="bullet"/>
+      <w:lvlText w:val="o"/>
+      <w:lvlJc w:val="left"/>
+      <w:pPr>
+        <w:ind w:left="3600" w:hanging="360"/>
+      </w:pPr>
+      <w:rPr>
+        <w:rFonts w:ascii="Courier New" w:hAnsi="Courier New" w:cs="Courier New" w:hint="default"/>
+      </w:rPr>
+    </w:lvl>
+    <w:lvl w:ilvl="5" w:tplc="FFFFFFFF" w:tentative="1">
+      <w:start w:val="1"/>
+      <w:numFmt w:val="bullet"/>
+      <w:lvlText w:val=""/>
+      <w:lvlJc w:val="left"/>
+      <w:pPr>
+        <w:ind w:left="4320" w:hanging="360"/>
+      </w:pPr>
+      <w:rPr>
+        <w:rFonts w:ascii="Wingdings" w:hAnsi="Wingdings" w:hint="default"/>
+      </w:rPr>
+    </w:lvl>
+    <w:lvl w:ilvl="6" w:tplc="FFFFFFFF" w:tentative="1">
+      <w:start w:val="1"/>
+      <w:numFmt w:val="bullet"/>
+      <w:lvlText w:val=""/>
+      <w:lvlJc w:val="left"/>
+      <w:pPr>
+        <w:ind w:left="5040" w:hanging="360"/>
+      </w:pPr>
+      <w:rPr>
+        <w:rFonts w:ascii="Symbol" w:hAnsi="Symbol" w:hint="default"/>
+      </w:rPr>
+    </w:lvl>
+    <w:lvl w:ilvl="7" w:tplc="FFFFFFFF" w:tentative="1">
+      <w:start w:val="1"/>
+      <w:numFmt w:val="bullet"/>
+      <w:lvlText w:val="o"/>
+      <w:lvlJc w:val="left"/>
+      <w:pPr>
+        <w:ind w:left="5760" w:hanging="360"/>
+      </w:pPr>
+      <w:rPr>
+        <w:rFonts w:ascii="Courier New" w:hAnsi="Courier New" w:cs="Courier New" w:hint="default"/>
+      </w:rPr>
+    </w:lvl>
+    <w:lvl w:ilvl="8" w:tplc="FFFFFFFF" w:tentative="1">
+      <w:start w:val="1"/>
+      <w:numFmt w:val="bullet"/>
+      <w:lvlText w:val=""/>
+      <w:lvlJc w:val="left"/>
+      <w:pPr>
+        <w:ind w:left="6480" w:hanging="360"/>
+      </w:pPr>
+      <w:rPr>
+        <w:rFonts w:ascii="Wingdings" w:hAnsi="Wingdings" w:hint="default"/>
+      </w:rPr>
+    </w:lvl>
+  </w:abstractNum>
+  <w:num w:numId="1" w16cid:durableId="1833524614">
+    <w:abstractNumId w:val="2"/>
+  </w:num>
+  <w:num w:numId="2" w16cid:durableId="1792094233">
+    <w:abstractNumId w:val="1"/>
+  </w:num>
+  <w:num w:numId="3" w16cid:durableId="1577085052">
+    <w:abstractNumId w:val="4"/>
+  </w:num>
+  <w:num w:numId="4" w16cid:durableId="1547519724">
     <w:abstractNumId w:val="0"/>
+  </w:num>
+  <w:num w:numId="5" w16cid:durableId="1929919822">
+    <w:abstractNumId w:val="3"/>
   </w:num>
 </w:numbering>
 </file>
@@ -2106,6 +3761,7 @@
   <w:style w:type="paragraph" w:styleId="ListParagraph">
     <w:name w:val="List Paragraph"/>
     <w:basedOn w:val="Normal"/>
+    <w:link w:val="ListParagraphChar"/>
     <w:uiPriority w:val="34"/>
     <w:qFormat/>
     <w:rsid w:val="00746AEF"/>
@@ -2113,6 +3769,13 @@
       <w:ind w:left="720"/>
       <w:contextualSpacing/>
     </w:pPr>
+  </w:style>
+  <w:style w:type="character" w:customStyle="1" w:styleId="ListParagraphChar">
+    <w:name w:val="List Paragraph Char"/>
+    <w:link w:val="ListParagraph"/>
+    <w:uiPriority w:val="34"/>
+    <w:locked/>
+    <w:rsid w:val="00F45FF4"/>
   </w:style>
 </w:styles>
 </file>
